--- a/misc/Project 2 overview.docx
+++ b/misc/Project 2 overview.docx
@@ -1,21 +1,19 @@
 
 <file path=word/document.xml><?xml version="1.0" encoding="utf-8"?>
-<w:document xmlns:r="http://schemas.openxmlformats.org/officeDocument/2006/relationships" xmlns:wp="http://schemas.openxmlformats.org/drawingml/2006/wordprocessingDrawing" xmlns:w="http://schemas.openxmlformats.org/wordprocessingml/2006/main" xmlns:w10="urn:schemas-microsoft-com:office:word" xmlns:w14="http://schemas.microsoft.com/office/word/2010/wordml" xmlns:wps="http://schemas.microsoft.com/office/word/2010/wordprocessingShape" xmlns:wpg="http://schemas.microsoft.com/office/word/2010/wordprocessingGroup" xmlns:mc="http://schemas.openxmlformats.org/markup-compatibility/2006" xmlns:v="urn:schemas-microsoft-com:vml" xmlns:o="urn:schemas-microsoft-com:office:office" mc:Ignorable="w14">
+<w:document xmlns:wpc="http://schemas.microsoft.com/office/word/2010/wordprocessingCanvas" xmlns:cx="http://schemas.microsoft.com/office/drawing/2014/chartex" xmlns:cx1="http://schemas.microsoft.com/office/drawing/2015/9/8/chartex" xmlns:cx2="http://schemas.microsoft.com/office/drawing/2015/10/21/chartex" xmlns:mc="http://schemas.openxmlformats.org/markup-compatibility/2006" xmlns:o="urn:schemas-microsoft-com:office:office" xmlns:r="http://schemas.openxmlformats.org/officeDocument/2006/relationships" xmlns:m="http://schemas.openxmlformats.org/officeDocument/2006/math" xmlns:v="urn:schemas-microsoft-com:vml" xmlns:wp14="http://schemas.microsoft.com/office/word/2010/wordprocessingDrawing" xmlns:wp="http://schemas.openxmlformats.org/drawingml/2006/wordprocessingDrawing" xmlns:w10="urn:schemas-microsoft-com:office:word" xmlns:w="http://schemas.openxmlformats.org/wordprocessingml/2006/main" xmlns:w14="http://schemas.microsoft.com/office/word/2010/wordml" xmlns:w15="http://schemas.microsoft.com/office/word/2012/wordml" xmlns:w16se="http://schemas.microsoft.com/office/word/2015/wordml/symex" xmlns:wpg="http://schemas.microsoft.com/office/word/2010/wordprocessingGroup" xmlns:wpi="http://schemas.microsoft.com/office/word/2010/wordprocessingInk" xmlns:wne="http://schemas.microsoft.com/office/word/2006/wordml" xmlns:wps="http://schemas.microsoft.com/office/word/2010/wordprocessingShape" mc:Ignorable="w14 w15 w16se wp14">
   <w:body>
     <w:p>
       <w:pPr>
         <w:pStyle w:val="Body"/>
         <w:rPr>
-          <w:b w:val="1"/>
-          <w:bCs w:val="1"/>
+          <w:b/>
+          <w:bCs/>
         </w:rPr>
       </w:pPr>
       <w:r>
         <w:rPr>
-          <w:b w:val="1"/>
-          <w:bCs w:val="1"/>
-          <w:rtl w:val="0"/>
-          <w:lang w:val="en-US"/>
+          <w:b/>
+          <w:bCs/>
         </w:rPr>
         <w:t>Coding Requirements</w:t>
       </w:r>
@@ -23,354 +21,228 @@
     <w:p>
       <w:pPr>
         <w:pStyle w:val="Body"/>
-        <w:bidi w:val="0"/>
-      </w:pPr>
-      <w:r>
+      </w:pPr>
+      <w:r>
+        <w:t>-basic idea of project</w:t>
+      </w:r>
+    </w:p>
+    <w:p>
+      <w:pPr>
+        <w:pStyle w:val="Body"/>
+      </w:pPr>
+      <w:r>
+        <w:t>Using the NASA API to pull a specific search of photos.</w:t>
+      </w:r>
+    </w:p>
+    <w:p>
+      <w:pPr>
+        <w:pStyle w:val="Body"/>
+      </w:pPr>
+      <w:r>
+        <w:tab/>
+        <w:t>-put into database the info for the photos they want to keep for their personal clipboard</w:t>
+      </w:r>
+    </w:p>
+    <w:p>
+      <w:pPr>
+        <w:pStyle w:val="Body"/>
+      </w:pPr>
+      <w:r>
+        <w:tab/>
+        <w:t>-search based on what the photo is of</w:t>
+      </w:r>
+    </w:p>
+    <w:p>
+      <w:pPr>
+        <w:pStyle w:val="Body"/>
+      </w:pPr>
+      <w:r>
+        <w:tab/>
+        <w:t>-“Pinterest-like”</w:t>
+      </w:r>
+    </w:p>
+    <w:p>
+      <w:pPr>
+        <w:pStyle w:val="Body"/>
+      </w:pPr>
+      <w:r>
+        <w:tab/>
+      </w:r>
+    </w:p>
+    <w:p>
+      <w:pPr>
+        <w:pStyle w:val="Body"/>
+      </w:pPr>
+      <w:r>
+        <w:t>-what</w:t>
+      </w:r>
+      <w:r>
+        <w:t xml:space="preserve"> technologies</w:t>
+      </w:r>
+    </w:p>
+    <w:p>
+      <w:pPr>
+        <w:pStyle w:val="Body"/>
+      </w:pPr>
+      <w:r>
+        <w:tab/>
+        <w:t>-NASA API</w:t>
+      </w:r>
+    </w:p>
+    <w:p>
+      <w:pPr>
+        <w:pStyle w:val="Body"/>
+      </w:pPr>
+      <w:r>
+        <w:t>-team leader</w:t>
+      </w:r>
+    </w:p>
+    <w:p>
+      <w:pPr>
+        <w:pStyle w:val="Body"/>
+      </w:pPr>
+      <w:r>
+        <w:tab/>
+        <w:t>Lori</w:t>
+      </w:r>
+    </w:p>
+    <w:p>
+      <w:pPr>
+        <w:pStyle w:val="Body"/>
+      </w:pPr>
+    </w:p>
+    <w:p>
+      <w:pPr>
+        <w:pStyle w:val="Body"/>
+      </w:pPr>
+      <w:r>
+        <w:t>Must use a Node and Express Web Server</w:t>
+      </w:r>
+    </w:p>
+    <w:p>
+      <w:pPr>
+        <w:pStyle w:val="Body"/>
+      </w:pPr>
+      <w:r>
+        <w:t>Must be backed by a MySQL Database with a Sequelize ORM</w:t>
+      </w:r>
+    </w:p>
+    <w:p>
+      <w:pPr>
+        <w:pStyle w:val="Body"/>
+      </w:pPr>
+      <w:r>
+        <w:tab/>
+        <w:t>-save photos you’ve selected</w:t>
+      </w:r>
+    </w:p>
+    <w:p>
+      <w:pPr>
+        <w:pStyle w:val="Body"/>
+      </w:pPr>
+      <w:r>
+        <w:tab/>
+        <w:t>-tag photos for WHY you selected them</w:t>
+      </w:r>
+    </w:p>
+    <w:p>
+      <w:pPr>
+        <w:pStyle w:val="Body"/>
+      </w:pPr>
+      <w:r>
+        <w:t>Must have both GET and POST routes for retrievi</w:t>
+      </w:r>
+      <w:r>
+        <w:t>ng and adding new data</w:t>
+      </w:r>
+    </w:p>
+    <w:p>
+      <w:pPr>
+        <w:pStyle w:val="Body"/>
+      </w:pPr>
+      <w:r>
+        <w:tab/>
+        <w:t>-display page for what you have</w:t>
+      </w:r>
+    </w:p>
+    <w:p>
+      <w:pPr>
+        <w:pStyle w:val="Body"/>
+      </w:pPr>
+      <w:r>
+        <w:tab/>
+        <w:t>-putting new pictures on clipboard</w:t>
+      </w:r>
+    </w:p>
+    <w:p>
+      <w:pPr>
+        <w:pStyle w:val="Body"/>
+      </w:pPr>
+      <w:r>
+        <w:t>Must be deployed using Heroku (with Data)</w:t>
+      </w:r>
+    </w:p>
+    <w:p>
+      <w:pPr>
+        <w:pStyle w:val="Body"/>
+      </w:pPr>
+      <w:r>
+        <w:t>Must utilize at least one new library, package, or technology that we haven’t discussed</w:t>
+      </w:r>
+    </w:p>
+    <w:p>
+      <w:pPr>
+        <w:pStyle w:val="Body"/>
+      </w:pPr>
+      <w:r>
+        <w:tab/>
+        <w:t>Materialize</w:t>
+      </w:r>
+    </w:p>
+    <w:p>
+      <w:pPr>
+        <w:pStyle w:val="Body"/>
+      </w:pPr>
+      <w:r>
+        <w:t xml:space="preserve">Must have a polished </w:t>
+      </w:r>
+      <w:r>
+        <w:t>frontend / UI</w:t>
+      </w:r>
+    </w:p>
+    <w:p>
+      <w:pPr>
+        <w:pStyle w:val="Body"/>
+      </w:pPr>
+      <w:r>
+        <w:t>Must have folder structure that meets MVC Paradigm</w:t>
+      </w:r>
+    </w:p>
+    <w:p>
+      <w:pPr>
+        <w:pStyle w:val="Body"/>
+      </w:pPr>
+      <w:r>
+        <w:t>Must meet good quality coding standards (indentation, scoping, naming)</w:t>
+      </w:r>
+    </w:p>
+    <w:p>
+      <w:pPr>
+        <w:pStyle w:val="Body"/>
+      </w:pPr>
+    </w:p>
+    <w:p>
+      <w:pPr>
+        <w:pStyle w:val="Body"/>
         <w:rPr>
-          <w:rtl w:val="0"/>
+          <w:b/>
+          <w:bCs/>
         </w:rPr>
-        <w:t>-basic idea of project</w:t>
-      </w:r>
-    </w:p>
-    <w:p>
-      <w:pPr>
-        <w:pStyle w:val="Body"/>
-        <w:bidi w:val="0"/>
       </w:pPr>
       <w:r>
         <w:rPr>
-          <w:rtl w:val="0"/>
-        </w:rPr>
-        <w:t>Using the NASA API to pull a specific search of photos.</w:t>
-      </w:r>
-    </w:p>
-    <w:p>
-      <w:pPr>
-        <w:pStyle w:val="Body"/>
-        <w:bidi w:val="0"/>
-      </w:pPr>
-      <w:r>
-        <w:rPr>
-          <w:rtl w:val="0"/>
-        </w:rPr>
-        <w:tab/>
-        <w:t>-put into database the info for the photos they want to keep for their personal clipboard</w:t>
-      </w:r>
-    </w:p>
-    <w:p>
-      <w:pPr>
-        <w:pStyle w:val="Body"/>
-        <w:bidi w:val="0"/>
-      </w:pPr>
-      <w:r>
-        <w:rPr>
-          <w:rtl w:val="0"/>
-        </w:rPr>
-        <w:tab/>
-        <w:t>-search based on what the photo is of</w:t>
-      </w:r>
-    </w:p>
-    <w:p>
-      <w:pPr>
-        <w:pStyle w:val="Body"/>
-        <w:bidi w:val="0"/>
-      </w:pPr>
-      <w:r>
-        <w:rPr>
-          <w:rtl w:val="0"/>
-        </w:rPr>
-        <w:tab/>
-        <w:t>-</w:t>
-      </w:r>
-      <w:r>
-        <w:rPr>
-          <w:rtl w:val="0"/>
-        </w:rPr>
-        <w:t>“</w:t>
-      </w:r>
-      <w:r>
-        <w:rPr>
-          <w:rtl w:val="0"/>
-        </w:rPr>
-        <w:t>Pinterest-like</w:t>
-      </w:r>
-      <w:r>
-        <w:rPr>
-          <w:rtl w:val="0"/>
-        </w:rPr>
-        <w:t>”</w:t>
-      </w:r>
-    </w:p>
-    <w:p>
-      <w:pPr>
-        <w:pStyle w:val="Body"/>
-        <w:bidi w:val="0"/>
-      </w:pPr>
-      <w:r>
-        <w:tab/>
-      </w:r>
-    </w:p>
-    <w:p>
-      <w:pPr>
-        <w:pStyle w:val="Body"/>
-        <w:bidi w:val="0"/>
-      </w:pPr>
-      <w:r>
-        <w:rPr>
-          <w:rtl w:val="0"/>
-        </w:rPr>
-        <w:t>-what technologies</w:t>
-      </w:r>
-    </w:p>
-    <w:p>
-      <w:pPr>
-        <w:pStyle w:val="Body"/>
-        <w:bidi w:val="0"/>
-      </w:pPr>
-      <w:r>
-        <w:rPr>
-          <w:rtl w:val="0"/>
-        </w:rPr>
-        <w:tab/>
-        <w:t>-NASA API</w:t>
-      </w:r>
-    </w:p>
-    <w:p>
-      <w:pPr>
-        <w:pStyle w:val="Body"/>
-        <w:bidi w:val="0"/>
-      </w:pPr>
-      <w:r>
-        <w:rPr>
-          <w:rtl w:val="0"/>
-        </w:rPr>
-        <w:t>-team leader</w:t>
-      </w:r>
-    </w:p>
-    <w:p>
-      <w:pPr>
-        <w:pStyle w:val="Body"/>
-        <w:bidi w:val="0"/>
-      </w:pPr>
-      <w:r>
-        <w:rPr>
-          <w:rtl w:val="0"/>
-        </w:rPr>
-        <w:tab/>
-        <w:t>Lori</w:t>
-      </w:r>
-    </w:p>
-    <w:p>
-      <w:pPr>
-        <w:pStyle w:val="Body"/>
-        <w:bidi w:val="0"/>
-      </w:pPr>
-    </w:p>
-    <w:p>
-      <w:pPr>
-        <w:pStyle w:val="Body"/>
-        <w:bidi w:val="0"/>
-      </w:pPr>
-      <w:r>
-        <w:rPr>
-          <w:rtl w:val="0"/>
-        </w:rPr>
-        <w:t>Must use a Node and Express Web Server</w:t>
-      </w:r>
-    </w:p>
-    <w:p>
-      <w:pPr>
-        <w:pStyle w:val="Body"/>
-        <w:bidi w:val="0"/>
-      </w:pPr>
-      <w:r>
-        <w:rPr>
-          <w:rtl w:val="0"/>
-        </w:rPr>
-        <w:t>Must be backed by a MySQL Database with a Sequelize ORM</w:t>
-      </w:r>
-    </w:p>
-    <w:p>
-      <w:pPr>
-        <w:pStyle w:val="Body"/>
-        <w:bidi w:val="0"/>
-      </w:pPr>
-      <w:r>
-        <w:rPr>
-          <w:rtl w:val="0"/>
-        </w:rPr>
-        <w:tab/>
-        <w:t>-save photos you</w:t>
-      </w:r>
-      <w:r>
-        <w:rPr>
-          <w:rtl w:val="0"/>
-        </w:rPr>
-        <w:t>’</w:t>
-      </w:r>
-      <w:r>
-        <w:rPr>
-          <w:rtl w:val="0"/>
-        </w:rPr>
-        <w:t>ve selected</w:t>
-      </w:r>
-    </w:p>
-    <w:p>
-      <w:pPr>
-        <w:pStyle w:val="Body"/>
-        <w:bidi w:val="0"/>
-      </w:pPr>
-      <w:r>
-        <w:rPr>
-          <w:rtl w:val="0"/>
-        </w:rPr>
-        <w:tab/>
-        <w:t>-tag photos for WHY you selected them</w:t>
-      </w:r>
-    </w:p>
-    <w:p>
-      <w:pPr>
-        <w:pStyle w:val="Body"/>
-        <w:bidi w:val="0"/>
-      </w:pPr>
-      <w:r>
-        <w:rPr>
-          <w:rtl w:val="0"/>
-        </w:rPr>
-        <w:t>Must have both GET and POST routes for retrieving and adding new data</w:t>
-      </w:r>
-    </w:p>
-    <w:p>
-      <w:pPr>
-        <w:pStyle w:val="Body"/>
-        <w:bidi w:val="0"/>
-      </w:pPr>
-      <w:r>
-        <w:rPr>
-          <w:rtl w:val="0"/>
-        </w:rPr>
-        <w:tab/>
-        <w:t>-display page for what you have</w:t>
-      </w:r>
-    </w:p>
-    <w:p>
-      <w:pPr>
-        <w:pStyle w:val="Body"/>
-        <w:bidi w:val="0"/>
-      </w:pPr>
-      <w:r>
-        <w:rPr>
-          <w:rtl w:val="0"/>
-        </w:rPr>
-        <w:tab/>
-        <w:t>-putting new pictures on clipboard</w:t>
-      </w:r>
-    </w:p>
-    <w:p>
-      <w:pPr>
-        <w:pStyle w:val="Body"/>
-        <w:bidi w:val="0"/>
-      </w:pPr>
-      <w:r>
-        <w:rPr>
-          <w:rtl w:val="0"/>
-        </w:rPr>
-        <w:t>Must be deployed using Heroku (with Data)</w:t>
-      </w:r>
-    </w:p>
-    <w:p>
-      <w:pPr>
-        <w:pStyle w:val="Body"/>
-        <w:bidi w:val="0"/>
-      </w:pPr>
-      <w:r>
-        <w:rPr>
-          <w:rtl w:val="0"/>
-        </w:rPr>
-        <w:t>Must utilize at least one new library, package, or technology that we haven</w:t>
-      </w:r>
-      <w:r>
-        <w:rPr>
-          <w:rtl w:val="0"/>
-        </w:rPr>
-        <w:t>’</w:t>
-      </w:r>
-      <w:r>
-        <w:rPr>
-          <w:rtl w:val="0"/>
-        </w:rPr>
-        <w:t>t discussed</w:t>
-      </w:r>
-    </w:p>
-    <w:p>
-      <w:pPr>
-        <w:pStyle w:val="Body"/>
-        <w:bidi w:val="0"/>
-      </w:pPr>
-      <w:r>
-        <w:rPr>
-          <w:rtl w:val="0"/>
-        </w:rPr>
-        <w:tab/>
-        <w:t>Materialize</w:t>
-      </w:r>
-    </w:p>
-    <w:p>
-      <w:pPr>
-        <w:pStyle w:val="Body"/>
-        <w:bidi w:val="0"/>
-      </w:pPr>
-      <w:r>
-        <w:rPr>
-          <w:rtl w:val="0"/>
-        </w:rPr>
-        <w:t>Must have a polished frontend / UI</w:t>
-      </w:r>
-    </w:p>
-    <w:p>
-      <w:pPr>
-        <w:pStyle w:val="Body"/>
-        <w:bidi w:val="0"/>
-      </w:pPr>
-      <w:r>
-        <w:rPr>
-          <w:rtl w:val="0"/>
-        </w:rPr>
-        <w:t>Must have folder structure that meets MVC Paradigm</w:t>
-      </w:r>
-    </w:p>
-    <w:p>
-      <w:pPr>
-        <w:pStyle w:val="Body"/>
-        <w:bidi w:val="0"/>
-      </w:pPr>
-      <w:r>
-        <w:rPr>
-          <w:rtl w:val="0"/>
-        </w:rPr>
-        <w:t>Must meet good quality coding standards (indentation, scoping, naming)</w:t>
-      </w:r>
-    </w:p>
-    <w:p>
-      <w:pPr>
-        <w:pStyle w:val="Body"/>
-        <w:bidi w:val="0"/>
-      </w:pPr>
-    </w:p>
-    <w:p>
-      <w:pPr>
-        <w:pStyle w:val="Body"/>
-        <w:rPr>
-          <w:b w:val="1"/>
-          <w:bCs w:val="1"/>
-        </w:rPr>
-      </w:pPr>
-      <w:r>
-        <w:rPr>
-          <w:b w:val="1"/>
-          <w:bCs w:val="1"/>
-          <w:rtl w:val="0"/>
-          <w:lang w:val="en-US"/>
+          <w:b/>
+          <w:bCs/>
         </w:rPr>
         <w:t>Coding Nice to Haves</w:t>
       </w:r>
@@ -378,174 +250,133 @@
     <w:p>
       <w:pPr>
         <w:pStyle w:val="Body"/>
-        <w:bidi w:val="0"/>
-      </w:pPr>
-    </w:p>
-    <w:p>
-      <w:pPr>
-        <w:pStyle w:val="Body"/>
-        <w:bidi w:val="0"/>
-      </w:pPr>
-      <w:r>
+      </w:pPr>
+    </w:p>
+    <w:p>
+      <w:pPr>
+        <w:pStyle w:val="Body"/>
+      </w:pPr>
+      <w:r>
+        <w:t>Utilize Handlebars for Server-Side Templating</w:t>
+      </w:r>
+    </w:p>
+    <w:p>
+      <w:pPr>
+        <w:pStyle w:val="Body"/>
+      </w:pPr>
+      <w:r>
+        <w:tab/>
+        <w:t>-template for webpage</w:t>
+      </w:r>
+    </w:p>
+    <w:p>
+      <w:pPr>
+        <w:pStyle w:val="Body"/>
+      </w:pPr>
+      <w:r>
+        <w:t xml:space="preserve">Incorporate Authentication </w:t>
+      </w:r>
+      <w:r>
+        <w:t>(JSON Web Tokens, Sessions, Etc.)</w:t>
+      </w:r>
+    </w:p>
+    <w:p>
+      <w:pPr>
+        <w:pStyle w:val="Body"/>
+      </w:pPr>
+      <w:r>
+        <w:tab/>
+        <w:t>authentication - who am I? Am I who I say I am?, authenticate with password or code</w:t>
+      </w:r>
+    </w:p>
+    <w:p>
+      <w:pPr>
+        <w:pStyle w:val="Body"/>
+      </w:pPr>
+      <w:r>
+        <w:tab/>
+        <w:t>authorization - am I allowed to do this?</w:t>
+      </w:r>
+    </w:p>
+    <w:p>
+      <w:pPr>
+        <w:pStyle w:val="Body"/>
+      </w:pPr>
+      <w:r>
+        <w:tab/>
+        <w:t>-could do some kind of user login to save your own clipboard</w:t>
+      </w:r>
+    </w:p>
+    <w:p>
+      <w:pPr>
+        <w:pStyle w:val="Body"/>
+      </w:pPr>
+      <w:r>
+        <w:t>Use an existing public dataset to</w:t>
+      </w:r>
+      <w:r>
+        <w:t xml:space="preserve"> power the database</w:t>
+      </w:r>
+      <w:r>
+        <w:tab/>
+      </w:r>
+    </w:p>
+    <w:p>
+      <w:pPr>
+        <w:pStyle w:val="Body"/>
+      </w:pPr>
+      <w:r>
+        <w:tab/>
+        <w:t>-NASA API</w:t>
+      </w:r>
+    </w:p>
+    <w:p>
+      <w:pPr>
+        <w:pStyle w:val="Body"/>
+      </w:pPr>
+      <w:r>
+        <w:t>Create a migration strategy for sharing data across teammembers.</w:t>
+      </w:r>
+    </w:p>
+    <w:p>
+      <w:pPr>
+        <w:pStyle w:val="Body"/>
+      </w:pPr>
+      <w:r>
+        <w:tab/>
+        <w:t>-how do you share your local database with your teammates?</w:t>
+      </w:r>
+    </w:p>
+    <w:p>
+      <w:pPr>
+        <w:pStyle w:val="Body"/>
+      </w:pPr>
+      <w:r>
+        <w:tab/>
+        <w:t>-TBD</w:t>
+      </w:r>
+    </w:p>
+    <w:p>
+      <w:pPr>
+        <w:pStyle w:val="Body"/>
         <w:rPr>
-          <w:rtl w:val="0"/>
+          <w:b/>
+          <w:bCs/>
         </w:rPr>
-        <w:t>Utilize Handlebars for Server-Side Templating</w:t>
-      </w:r>
-    </w:p>
-    <w:p>
-      <w:pPr>
-        <w:pStyle w:val="Body"/>
-        <w:bidi w:val="0"/>
-      </w:pPr>
-      <w:r>
+      </w:pPr>
+    </w:p>
+    <w:p>
+      <w:pPr>
+        <w:pStyle w:val="Body"/>
         <w:rPr>
-          <w:rtl w:val="0"/>
+          <w:b/>
+          <w:bCs/>
         </w:rPr>
-        <w:tab/>
-        <w:t>-template for webpage</w:t>
-      </w:r>
-    </w:p>
-    <w:p>
-      <w:pPr>
-        <w:pStyle w:val="Body"/>
-        <w:bidi w:val="0"/>
       </w:pPr>
       <w:r>
         <w:rPr>
-          <w:rtl w:val="0"/>
-        </w:rPr>
-        <w:t>Incorporate Authentication (JSON Web Tokens, Sessions, Etc.)</w:t>
-      </w:r>
-    </w:p>
-    <w:p>
-      <w:pPr>
-        <w:pStyle w:val="Body"/>
-        <w:bidi w:val="0"/>
-      </w:pPr>
-      <w:r>
-        <w:rPr>
-          <w:rtl w:val="0"/>
-        </w:rPr>
-        <w:tab/>
-        <w:t>authentication - who am I? Am I who I say I am?, authenticate with password or code</w:t>
-      </w:r>
-    </w:p>
-    <w:p>
-      <w:pPr>
-        <w:pStyle w:val="Body"/>
-        <w:bidi w:val="0"/>
-      </w:pPr>
-      <w:r>
-        <w:rPr>
-          <w:rtl w:val="0"/>
-        </w:rPr>
-        <w:tab/>
-        <w:t>authorization - am I allowed to do this?</w:t>
-      </w:r>
-    </w:p>
-    <w:p>
-      <w:pPr>
-        <w:pStyle w:val="Body"/>
-        <w:bidi w:val="0"/>
-      </w:pPr>
-      <w:r>
-        <w:rPr>
-          <w:rtl w:val="0"/>
-        </w:rPr>
-        <w:tab/>
-        <w:t>-could do some kind of user login to save your own clipboard</w:t>
-      </w:r>
-    </w:p>
-    <w:p>
-      <w:pPr>
-        <w:pStyle w:val="Body"/>
-        <w:bidi w:val="0"/>
-      </w:pPr>
-      <w:r>
-        <w:rPr>
-          <w:rtl w:val="0"/>
-        </w:rPr>
-        <w:t>Use an existing public dataset to power the database</w:t>
-      </w:r>
-      <w:r>
-        <w:tab/>
-      </w:r>
-    </w:p>
-    <w:p>
-      <w:pPr>
-        <w:pStyle w:val="Body"/>
-        <w:bidi w:val="0"/>
-      </w:pPr>
-      <w:r>
-        <w:rPr>
-          <w:rtl w:val="0"/>
-        </w:rPr>
-        <w:tab/>
-        <w:t>-NASA API</w:t>
-      </w:r>
-    </w:p>
-    <w:p>
-      <w:pPr>
-        <w:pStyle w:val="Body"/>
-        <w:bidi w:val="0"/>
-      </w:pPr>
-      <w:r>
-        <w:rPr>
-          <w:rtl w:val="0"/>
-        </w:rPr>
-        <w:t>Create a migration strategy for sharing data across teammembers.</w:t>
-      </w:r>
-    </w:p>
-    <w:p>
-      <w:pPr>
-        <w:pStyle w:val="Body"/>
-        <w:bidi w:val="0"/>
-      </w:pPr>
-      <w:r>
-        <w:rPr>
-          <w:rtl w:val="0"/>
-        </w:rPr>
-        <w:tab/>
-        <w:t>-how do you share your local database with your teammates?</w:t>
-      </w:r>
-    </w:p>
-    <w:p>
-      <w:pPr>
-        <w:pStyle w:val="Body"/>
-        <w:bidi w:val="0"/>
-      </w:pPr>
-      <w:r>
-        <w:rPr>
-          <w:rtl w:val="0"/>
-        </w:rPr>
-        <w:tab/>
-        <w:t>-TBD</w:t>
-      </w:r>
-    </w:p>
-    <w:p>
-      <w:pPr>
-        <w:pStyle w:val="Body"/>
-        <w:rPr>
-          <w:b w:val="1"/>
-          <w:bCs w:val="1"/>
-        </w:rPr>
-      </w:pPr>
-    </w:p>
-    <w:p>
-      <w:pPr>
-        <w:pStyle w:val="Body"/>
-        <w:rPr>
-          <w:b w:val="1"/>
-          <w:bCs w:val="1"/>
-        </w:rPr>
-      </w:pPr>
-      <w:r>
-        <w:rPr>
-          <w:b w:val="1"/>
-          <w:bCs w:val="1"/>
-          <w:rtl w:val="0"/>
-          <w:lang w:val="en-US"/>
+          <w:b/>
+          <w:bCs/>
         </w:rPr>
         <w:t>Presentation Requirements</w:t>
       </w:r>
@@ -553,29 +384,20 @@
     <w:p>
       <w:pPr>
         <w:pStyle w:val="Body"/>
-        <w:bidi w:val="0"/>
-      </w:pPr>
-    </w:p>
-    <w:p>
-      <w:pPr>
-        <w:pStyle w:val="Body"/>
-        <w:bidi w:val="0"/>
-      </w:pPr>
+      </w:pPr>
+    </w:p>
+    <w:p>
+      <w:pPr>
+        <w:pStyle w:val="Body"/>
+      </w:pPr>
+      <w:r>
+        <w:t>You will also be responsible for preparing a 10 minute (at least;</w:t>
+      </w:r>
+      <w:r>
+        <w:t xml:space="preserve"> a little over is fine) </w:t>
+      </w:r>
       <w:r>
         <w:rPr>
-          <w:rtl w:val="0"/>
-        </w:rPr>
-        <w:t xml:space="preserve">You will also be responsible for preparing a 10 minute </w:t>
-      </w:r>
-      <w:r>
-        <w:rPr>
-          <w:rtl w:val="0"/>
-        </w:rPr>
-        <w:t xml:space="preserve">(at least; a little over is fine) </w:t>
-      </w:r>
-      <w:r>
-        <w:rPr>
-          <w:rtl w:val="0"/>
           <w:lang w:val="it-IT"/>
         </w:rPr>
         <w:t>presentation.</w:t>
@@ -584,47 +406,28 @@
     <w:p>
       <w:pPr>
         <w:pStyle w:val="Body"/>
-        <w:bidi w:val="0"/>
-      </w:pPr>
+      </w:pPr>
+      <w:r>
+        <w:t>This will be a formal presentation.</w:t>
+      </w:r>
+    </w:p>
+    <w:p>
+      <w:pPr>
+        <w:pStyle w:val="Body"/>
+      </w:pPr>
+      <w:r>
+        <w:t>One in which you explain in detail:</w:t>
+      </w:r>
+    </w:p>
+    <w:p>
+      <w:pPr>
+        <w:pStyle w:val="Body"/>
+      </w:pPr>
+      <w:r>
+        <w:t>Your overall application’</w:t>
+      </w:r>
       <w:r>
         <w:rPr>
-          <w:rtl w:val="0"/>
-        </w:rPr>
-        <w:t>This will be a formal presentation.</w:t>
-      </w:r>
-    </w:p>
-    <w:p>
-      <w:pPr>
-        <w:pStyle w:val="Body"/>
-        <w:bidi w:val="0"/>
-      </w:pPr>
-      <w:r>
-        <w:rPr>
-          <w:rtl w:val="0"/>
-        </w:rPr>
-        <w:t>One in which you explain in detail:</w:t>
-      </w:r>
-    </w:p>
-    <w:p>
-      <w:pPr>
-        <w:pStyle w:val="Body"/>
-        <w:bidi w:val="0"/>
-      </w:pPr>
-      <w:r>
-        <w:rPr>
-          <w:rtl w:val="0"/>
-        </w:rPr>
-        <w:t>Your overall application</w:t>
-      </w:r>
-      <w:r>
-        <w:rPr>
-          <w:rtl w:val="0"/>
-        </w:rPr>
-        <w:t>’</w:t>
-      </w:r>
-      <w:r>
-        <w:rPr>
-          <w:rtl w:val="0"/>
           <w:lang w:val="fr-FR"/>
         </w:rPr>
         <w:t>s concept</w:t>
@@ -633,107 +436,80 @@
     <w:p>
       <w:pPr>
         <w:pStyle w:val="Body"/>
-        <w:bidi w:val="0"/>
-      </w:pPr>
-      <w:r>
+      </w:pPr>
+      <w:r>
+        <w:t>The motivation for its development</w:t>
+      </w:r>
+    </w:p>
+    <w:p>
+      <w:pPr>
+        <w:pStyle w:val="Body"/>
+      </w:pPr>
+      <w:r>
+        <w:t>Your design process</w:t>
+      </w:r>
+    </w:p>
+    <w:p>
+      <w:pPr>
+        <w:pStyle w:val="Body"/>
+      </w:pPr>
+      <w:r>
+        <w:t>The technologies you used (and briefly how they work)</w:t>
+      </w:r>
+    </w:p>
+    <w:p>
+      <w:pPr>
+        <w:pStyle w:val="Body"/>
+      </w:pPr>
+      <w:r>
+        <w:t xml:space="preserve">A </w:t>
+      </w:r>
+      <w:r>
+        <w:t>demonstration of its functionality</w:t>
+      </w:r>
+    </w:p>
+    <w:p>
+      <w:pPr>
+        <w:pStyle w:val="Body"/>
+      </w:pPr>
+      <w:r>
+        <w:t>Directions for future development</w:t>
+      </w:r>
+    </w:p>
+    <w:p>
+      <w:pPr>
+        <w:pStyle w:val="Body"/>
+      </w:pPr>
+      <w:r>
+        <w:lastRenderedPageBreak/>
+        <w:t>Treat the presentation seriously!</w:t>
+      </w:r>
+    </w:p>
+    <w:p>
+      <w:pPr>
+        <w:pStyle w:val="Body"/>
+      </w:pPr>
+      <w:r>
+        <w:t>Talking intelligently about tech &gt; doing tech sometimes.</w:t>
+      </w:r>
+    </w:p>
+    <w:p>
+      <w:pPr>
+        <w:pStyle w:val="Body"/>
+      </w:pPr>
+    </w:p>
+    <w:p>
+      <w:pPr>
+        <w:pStyle w:val="Body"/>
         <w:rPr>
-          <w:rtl w:val="0"/>
+          <w:b/>
+          <w:bCs/>
         </w:rPr>
-        <w:t>The motivation for its development</w:t>
-      </w:r>
-    </w:p>
-    <w:p>
-      <w:pPr>
-        <w:pStyle w:val="Body"/>
-        <w:bidi w:val="0"/>
       </w:pPr>
       <w:r>
         <w:rPr>
-          <w:rtl w:val="0"/>
-        </w:rPr>
-        <w:t>Your design process</w:t>
-      </w:r>
-    </w:p>
-    <w:p>
-      <w:pPr>
-        <w:pStyle w:val="Body"/>
-        <w:bidi w:val="0"/>
-      </w:pPr>
-      <w:r>
-        <w:rPr>
-          <w:rtl w:val="0"/>
-        </w:rPr>
-        <w:t>The technologies you used (and briefly how they work)</w:t>
-      </w:r>
-    </w:p>
-    <w:p>
-      <w:pPr>
-        <w:pStyle w:val="Body"/>
-        <w:bidi w:val="0"/>
-      </w:pPr>
-      <w:r>
-        <w:rPr>
-          <w:rtl w:val="0"/>
-        </w:rPr>
-        <w:t>A demonstration of its functionality</w:t>
-      </w:r>
-    </w:p>
-    <w:p>
-      <w:pPr>
-        <w:pStyle w:val="Body"/>
-        <w:bidi w:val="0"/>
-      </w:pPr>
-      <w:r>
-        <w:rPr>
-          <w:rtl w:val="0"/>
-        </w:rPr>
-        <w:t>Directions for future development</w:t>
-      </w:r>
-    </w:p>
-    <w:p>
-      <w:pPr>
-        <w:pStyle w:val="Body"/>
-        <w:bidi w:val="0"/>
-      </w:pPr>
-      <w:r>
-        <w:rPr>
-          <w:rtl w:val="0"/>
-        </w:rPr>
-        <w:t>Treat the presentation seriously!</w:t>
-      </w:r>
-    </w:p>
-    <w:p>
-      <w:pPr>
-        <w:pStyle w:val="Body"/>
-        <w:bidi w:val="0"/>
-      </w:pPr>
-      <w:r>
-        <w:rPr>
-          <w:rtl w:val="0"/>
-        </w:rPr>
-        <w:t>Talking intelligently about tech &gt; doing tech sometimes.</w:t>
-      </w:r>
-    </w:p>
-    <w:p>
-      <w:pPr>
-        <w:pStyle w:val="Body"/>
-        <w:bidi w:val="0"/>
-      </w:pPr>
-    </w:p>
-    <w:p>
-      <w:pPr>
-        <w:pStyle w:val="Body"/>
-        <w:rPr>
-          <w:b w:val="1"/>
-          <w:bCs w:val="1"/>
-        </w:rPr>
-      </w:pPr>
-      <w:r>
-        <w:rPr>
-          <w:b w:val="1"/>
-          <w:bCs w:val="1"/>
-          <w:rtl w:val="0"/>
-          <w:lang w:val="en-US"/>
+          <w:b/>
+          <w:bCs/>
         </w:rPr>
         <w:t>Metrics</w:t>
       </w:r>
@@ -741,12 +517,8 @@
     <w:p>
       <w:pPr>
         <w:pStyle w:val="Body"/>
-        <w:bidi w:val="0"/>
-      </w:pPr>
-      <w:r>
-        <w:rPr>
-          <w:rtl w:val="0"/>
-        </w:rPr>
+      </w:pPr>
+      <w:r>
         <w:tab/>
         <w:t>concept</w:t>
       </w:r>
@@ -754,12 +526,8 @@
     <w:p>
       <w:pPr>
         <w:pStyle w:val="Body"/>
-        <w:bidi w:val="0"/>
-      </w:pPr>
-      <w:r>
-        <w:rPr>
-          <w:rtl w:val="0"/>
-        </w:rPr>
+      </w:pPr>
+      <w:r>
         <w:tab/>
         <w:t>design</w:t>
       </w:r>
@@ -767,12 +535,8 @@
     <w:p>
       <w:pPr>
         <w:pStyle w:val="Body"/>
-        <w:bidi w:val="0"/>
-      </w:pPr>
-      <w:r>
-        <w:rPr>
-          <w:rtl w:val="0"/>
-        </w:rPr>
+      </w:pPr>
+      <w:r>
         <w:tab/>
         <w:t>functionality</w:t>
       </w:r>
@@ -780,12 +544,8 @@
     <w:p>
       <w:pPr>
         <w:pStyle w:val="Body"/>
-        <w:bidi w:val="0"/>
-      </w:pPr>
-      <w:r>
-        <w:rPr>
-          <w:rtl w:val="0"/>
-        </w:rPr>
+      </w:pPr>
+      <w:r>
         <w:tab/>
         <w:t>collaboration</w:t>
       </w:r>
@@ -793,12 +553,8 @@
     <w:p>
       <w:pPr>
         <w:pStyle w:val="Body"/>
-        <w:bidi w:val="0"/>
-      </w:pPr>
-      <w:r>
-        <w:rPr>
-          <w:rtl w:val="0"/>
-        </w:rPr>
+      </w:pPr>
+      <w:r>
         <w:tab/>
         <w:t>presentation</w:t>
       </w:r>
@@ -806,49 +562,37 @@
     <w:p>
       <w:pPr>
         <w:pStyle w:val="Body"/>
-        <w:bidi w:val="0"/>
-      </w:pPr>
-    </w:p>
-    <w:p>
-      <w:pPr>
-        <w:pStyle w:val="Body"/>
-        <w:bidi w:val="0"/>
-      </w:pPr>
-    </w:p>
-    <w:p>
-      <w:pPr>
-        <w:pStyle w:val="Body"/>
-        <w:bidi w:val="0"/>
-      </w:pPr>
-      <w:r>
-        <w:rPr>
-          <w:rtl w:val="0"/>
-        </w:rPr>
+      </w:pPr>
+    </w:p>
+    <w:p>
+      <w:pPr>
+        <w:pStyle w:val="Body"/>
+      </w:pPr>
+    </w:p>
+    <w:p>
+      <w:pPr>
+        <w:pStyle w:val="Body"/>
+      </w:pPr>
+      <w:r>
         <w:t>Controller - Amanda</w:t>
       </w:r>
     </w:p>
     <w:p>
       <w:pPr>
         <w:pStyle w:val="Body"/>
-        <w:bidi w:val="0"/>
-      </w:pPr>
-      <w:r>
-        <w:rPr>
-          <w:rtl w:val="0"/>
-        </w:rPr>
-        <w:tab/>
+      </w:pPr>
+      <w:r>
+        <w:tab/>
+      </w:r>
+      <w:r>
         <w:t>server.js</w:t>
       </w:r>
     </w:p>
     <w:p>
       <w:pPr>
         <w:pStyle w:val="Body"/>
-        <w:bidi w:val="0"/>
-      </w:pPr>
-      <w:r>
-        <w:rPr>
-          <w:rtl w:val="0"/>
-        </w:rPr>
+      </w:pPr>
+      <w:r>
         <w:tab/>
         <w:t>connection.js</w:t>
       </w:r>
@@ -856,12 +600,8 @@
     <w:p>
       <w:pPr>
         <w:pStyle w:val="Body"/>
-        <w:bidi w:val="0"/>
-      </w:pPr>
-      <w:r>
-        <w:rPr>
-          <w:rtl w:val="0"/>
-        </w:rPr>
+      </w:pPr>
+      <w:r>
         <w:tab/>
         <w:t>controllers directory</w:t>
       </w:r>
@@ -869,24 +609,16 @@
     <w:p>
       <w:pPr>
         <w:pStyle w:val="Body"/>
-        <w:bidi w:val="0"/>
-      </w:pPr>
-      <w:r>
-        <w:rPr>
-          <w:rtl w:val="0"/>
-        </w:rPr>
+      </w:pPr>
+      <w:r>
         <w:t>Local Database - Ashley</w:t>
       </w:r>
     </w:p>
     <w:p>
       <w:pPr>
         <w:pStyle w:val="Body"/>
-        <w:bidi w:val="0"/>
-      </w:pPr>
-      <w:r>
-        <w:rPr>
-          <w:rtl w:val="0"/>
-        </w:rPr>
+      </w:pPr>
+      <w:r>
         <w:tab/>
         <w:t>sequelize definition of the user database and photo database</w:t>
       </w:r>
@@ -894,12 +626,8 @@
     <w:p>
       <w:pPr>
         <w:pStyle w:val="Body"/>
-        <w:bidi w:val="0"/>
-      </w:pPr>
-      <w:r>
-        <w:rPr>
-          <w:rtl w:val="0"/>
-        </w:rPr>
+      </w:pPr>
+      <w:r>
         <w:tab/>
         <w:t>config directory</w:t>
       </w:r>
@@ -907,12 +635,8 @@
     <w:p>
       <w:pPr>
         <w:pStyle w:val="Body"/>
-        <w:bidi w:val="0"/>
-      </w:pPr>
-      <w:r>
-        <w:rPr>
-          <w:rtl w:val="0"/>
-        </w:rPr>
+      </w:pPr>
+      <w:r>
         <w:tab/>
         <w:t>model directory</w:t>
       </w:r>
@@ -920,12 +644,8 @@
     <w:p>
       <w:pPr>
         <w:pStyle w:val="Body"/>
-        <w:bidi w:val="0"/>
-      </w:pPr>
-      <w:r>
-        <w:rPr>
-          <w:rtl w:val="0"/>
-        </w:rPr>
+      </w:pPr>
+      <w:r>
         <w:tab/>
         <w:t>db directory</w:t>
       </w:r>
@@ -933,24 +653,16 @@
     <w:p>
       <w:pPr>
         <w:pStyle w:val="Body"/>
-        <w:bidi w:val="0"/>
-      </w:pPr>
-      <w:r>
-        <w:rPr>
-          <w:rtl w:val="0"/>
-        </w:rPr>
+      </w:pPr>
+      <w:r>
         <w:t>NASA API - Lori</w:t>
       </w:r>
     </w:p>
     <w:p>
       <w:pPr>
         <w:pStyle w:val="Body"/>
-        <w:bidi w:val="0"/>
-      </w:pPr>
-      <w:r>
-        <w:rPr>
-          <w:rtl w:val="0"/>
-        </w:rPr>
+      </w:pPr>
+      <w:r>
         <w:tab/>
         <w:t>setup</w:t>
       </w:r>
@@ -958,37 +670,33 @@
     <w:p>
       <w:pPr>
         <w:pStyle w:val="Body"/>
-        <w:bidi w:val="0"/>
-      </w:pPr>
-      <w:r>
-        <w:rPr>
-          <w:rtl w:val="0"/>
-        </w:rPr>
+      </w:pPr>
+      <w:r>
         <w:t>Views - Bob</w:t>
       </w:r>
     </w:p>
     <w:p>
       <w:pPr>
         <w:pStyle w:val="Body"/>
-        <w:bidi w:val="0"/>
-      </w:pPr>
-      <w:r>
-        <w:rPr>
-          <w:rtl w:val="0"/>
-        </w:rPr>
-        <w:tab/>
-        <w:t>webpage tempting</w:t>
-      </w:r>
-    </w:p>
-    <w:p>
-      <w:pPr>
-        <w:pStyle w:val="Body"/>
-        <w:bidi w:val="0"/>
-      </w:pPr>
-      <w:r>
-        <w:rPr>
-          <w:rtl w:val="0"/>
-        </w:rPr>
+      </w:pPr>
+      <w:r>
+        <w:tab/>
+        <w:t>webpage temp</w:t>
+      </w:r>
+      <w:r>
+        <w:t>la</w:t>
+      </w:r>
+      <w:bookmarkStart w:id="0" w:name="_GoBack"/>
+      <w:bookmarkEnd w:id="0"/>
+      <w:r>
+        <w:t>ting</w:t>
+      </w:r>
+    </w:p>
+    <w:p>
+      <w:pPr>
+        <w:pStyle w:val="Body"/>
+      </w:pPr>
+      <w:r>
         <w:tab/>
         <w:t>public directory</w:t>
       </w:r>
@@ -996,86 +704,88 @@
     <w:p>
       <w:pPr>
         <w:pStyle w:val="Body"/>
-        <w:bidi w:val="0"/>
-      </w:pPr>
-      <w:r>
-        <w:rPr>
-          <w:rtl w:val="0"/>
-        </w:rPr>
-        <w:tab/>
-        <w:t>handlebars</w:t>
+      </w:pPr>
+      <w:r>
+        <w:tab/>
+        <w:t>h</w:t>
+      </w:r>
+      <w:r>
+        <w:t>andlebars</w:t>
       </w:r>
     </w:p>
     <w:sectPr>
-      <w:headerReference w:type="default" r:id="rId4"/>
-      <w:footerReference w:type="default" r:id="rId5"/>
-      <w:pgSz w:w="12240" w:h="15840" w:orient="portrait"/>
-      <w:pgMar w:top="1440" w:right="1440" w:bottom="1440" w:left="1440" w:header="720" w:footer="864"/>
-      <w:bidi w:val="0"/>
+      <w:headerReference w:type="default" r:id="rId6"/>
+      <w:footerReference w:type="default" r:id="rId7"/>
+      <w:pgSz w:w="12240" w:h="15840"/>
+      <w:pgMar w:top="1440" w:right="1440" w:bottom="1440" w:left="1440" w:header="720" w:footer="864" w:gutter="0"/>
+      <w:cols w:space="720"/>
     </w:sectPr>
   </w:body>
 </w:document>
 </file>
 
+<file path=word/endnotes.xml><?xml version="1.0" encoding="utf-8"?>
+<w:endnotes xmlns:wpc="http://schemas.microsoft.com/office/word/2010/wordprocessingCanvas" xmlns:cx="http://schemas.microsoft.com/office/drawing/2014/chartex" xmlns:cx1="http://schemas.microsoft.com/office/drawing/2015/9/8/chartex" xmlns:cx2="http://schemas.microsoft.com/office/drawing/2015/10/21/chartex" xmlns:mc="http://schemas.openxmlformats.org/markup-compatibility/2006" xmlns:o="urn:schemas-microsoft-com:office:office" xmlns:r="http://schemas.openxmlformats.org/officeDocument/2006/relationships" xmlns:m="http://schemas.openxmlformats.org/officeDocument/2006/math" xmlns:v="urn:schemas-microsoft-com:vml" xmlns:wp14="http://schemas.microsoft.com/office/word/2010/wordprocessingDrawing" xmlns:wp="http://schemas.openxmlformats.org/drawingml/2006/wordprocessingDrawing" xmlns:w10="urn:schemas-microsoft-com:office:word" xmlns:w="http://schemas.openxmlformats.org/wordprocessingml/2006/main" xmlns:w14="http://schemas.microsoft.com/office/word/2010/wordml" xmlns:w15="http://schemas.microsoft.com/office/word/2012/wordml" xmlns:w16se="http://schemas.microsoft.com/office/word/2015/wordml/symex" xmlns:wpg="http://schemas.microsoft.com/office/word/2010/wordprocessingGroup" xmlns:wpi="http://schemas.microsoft.com/office/word/2010/wordprocessingInk" xmlns:wne="http://schemas.microsoft.com/office/word/2006/wordml" xmlns:wps="http://schemas.microsoft.com/office/word/2010/wordprocessingShape" mc:Ignorable="w14 w15 w16se wp14">
+  <w:endnote w:type="separator" w:id="-1">
+    <w:p>
+      <w:r>
+        <w:separator/>
+      </w:r>
+    </w:p>
+  </w:endnote>
+  <w:endnote w:type="continuationSeparator" w:id="0">
+    <w:p>
+      <w:r>
+        <w:continuationSeparator/>
+      </w:r>
+    </w:p>
+  </w:endnote>
+</w:endnotes>
+</file>
+
 <file path=word/footer1.xml><?xml version="1.0" encoding="utf-8"?>
-<w:ftr xmlns:r="http://schemas.openxmlformats.org/officeDocument/2006/relationships" xmlns:wp="http://schemas.openxmlformats.org/drawingml/2006/wordprocessingDrawing" xmlns:w="http://schemas.openxmlformats.org/wordprocessingml/2006/main" xmlns:w10="urn:schemas-microsoft-com:office:word" xmlns:w14="http://schemas.microsoft.com/office/word/2010/wordml" xmlns:wps="http://schemas.microsoft.com/office/word/2010/wordprocessingShape" xmlns:wpg="http://schemas.microsoft.com/office/word/2010/wordprocessingGroup" xmlns:mc="http://schemas.openxmlformats.org/markup-compatibility/2006" xmlns:v="urn:schemas-microsoft-com:vml" xmlns:o="urn:schemas-microsoft-com:office:office" mc:Ignorable="w14">
-  <w:p>
-    <w:r/>
-  </w:p>
+<w:ftr xmlns:wpc="http://schemas.microsoft.com/office/word/2010/wordprocessingCanvas" xmlns:cx="http://schemas.microsoft.com/office/drawing/2014/chartex" xmlns:cx1="http://schemas.microsoft.com/office/drawing/2015/9/8/chartex" xmlns:cx2="http://schemas.microsoft.com/office/drawing/2015/10/21/chartex" xmlns:mc="http://schemas.openxmlformats.org/markup-compatibility/2006" xmlns:o="urn:schemas-microsoft-com:office:office" xmlns:r="http://schemas.openxmlformats.org/officeDocument/2006/relationships" xmlns:m="http://schemas.openxmlformats.org/officeDocument/2006/math" xmlns:v="urn:schemas-microsoft-com:vml" xmlns:wp14="http://schemas.microsoft.com/office/word/2010/wordprocessingDrawing" xmlns:wp="http://schemas.openxmlformats.org/drawingml/2006/wordprocessingDrawing" xmlns:w10="urn:schemas-microsoft-com:office:word" xmlns:w="http://schemas.openxmlformats.org/wordprocessingml/2006/main" xmlns:w14="http://schemas.microsoft.com/office/word/2010/wordml" xmlns:w15="http://schemas.microsoft.com/office/word/2012/wordml" xmlns:w16se="http://schemas.microsoft.com/office/word/2015/wordml/symex" xmlns:wpg="http://schemas.microsoft.com/office/word/2010/wordprocessingGroup" xmlns:wpi="http://schemas.microsoft.com/office/word/2010/wordprocessingInk" xmlns:wne="http://schemas.microsoft.com/office/word/2006/wordml" xmlns:wps="http://schemas.microsoft.com/office/word/2010/wordprocessingShape" mc:Ignorable="w14 w15 w16se wp14">
+  <w:p/>
 </w:ftr>
 </file>
 
+<file path=word/footnotes.xml><?xml version="1.0" encoding="utf-8"?>
+<w:footnotes xmlns:wpc="http://schemas.microsoft.com/office/word/2010/wordprocessingCanvas" xmlns:cx="http://schemas.microsoft.com/office/drawing/2014/chartex" xmlns:cx1="http://schemas.microsoft.com/office/drawing/2015/9/8/chartex" xmlns:cx2="http://schemas.microsoft.com/office/drawing/2015/10/21/chartex" xmlns:mc="http://schemas.openxmlformats.org/markup-compatibility/2006" xmlns:o="urn:schemas-microsoft-com:office:office" xmlns:r="http://schemas.openxmlformats.org/officeDocument/2006/relationships" xmlns:m="http://schemas.openxmlformats.org/officeDocument/2006/math" xmlns:v="urn:schemas-microsoft-com:vml" xmlns:wp14="http://schemas.microsoft.com/office/word/2010/wordprocessingDrawing" xmlns:wp="http://schemas.openxmlformats.org/drawingml/2006/wordprocessingDrawing" xmlns:w10="urn:schemas-microsoft-com:office:word" xmlns:w="http://schemas.openxmlformats.org/wordprocessingml/2006/main" xmlns:w14="http://schemas.microsoft.com/office/word/2010/wordml" xmlns:w15="http://schemas.microsoft.com/office/word/2012/wordml" xmlns:w16se="http://schemas.microsoft.com/office/word/2015/wordml/symex" xmlns:wpg="http://schemas.microsoft.com/office/word/2010/wordprocessingGroup" xmlns:wpi="http://schemas.microsoft.com/office/word/2010/wordprocessingInk" xmlns:wne="http://schemas.microsoft.com/office/word/2006/wordml" xmlns:wps="http://schemas.microsoft.com/office/word/2010/wordprocessingShape" mc:Ignorable="w14 w15 w16se wp14">
+  <w:footnote w:type="separator" w:id="-1">
+    <w:p>
+      <w:r>
+        <w:separator/>
+      </w:r>
+    </w:p>
+  </w:footnote>
+  <w:footnote w:type="continuationSeparator" w:id="0">
+    <w:p>
+      <w:r>
+        <w:continuationSeparator/>
+      </w:r>
+    </w:p>
+  </w:footnote>
+</w:footnotes>
+</file>
+
 <file path=word/header1.xml><?xml version="1.0" encoding="utf-8"?>
-<w:hdr xmlns:r="http://schemas.openxmlformats.org/officeDocument/2006/relationships" xmlns:wp="http://schemas.openxmlformats.org/drawingml/2006/wordprocessingDrawing" xmlns:w="http://schemas.openxmlformats.org/wordprocessingml/2006/main" xmlns:w10="urn:schemas-microsoft-com:office:word" xmlns:w14="http://schemas.microsoft.com/office/word/2010/wordml" xmlns:wps="http://schemas.microsoft.com/office/word/2010/wordprocessingShape" xmlns:wpg="http://schemas.microsoft.com/office/word/2010/wordprocessingGroup" xmlns:mc="http://schemas.openxmlformats.org/markup-compatibility/2006" xmlns:v="urn:schemas-microsoft-com:vml" xmlns:o="urn:schemas-microsoft-com:office:office" mc:Ignorable="w14">
-  <w:p>
-    <w:r/>
-  </w:p>
+<w:hdr xmlns:wpc="http://schemas.microsoft.com/office/word/2010/wordprocessingCanvas" xmlns:cx="http://schemas.microsoft.com/office/drawing/2014/chartex" xmlns:cx1="http://schemas.microsoft.com/office/drawing/2015/9/8/chartex" xmlns:cx2="http://schemas.microsoft.com/office/drawing/2015/10/21/chartex" xmlns:mc="http://schemas.openxmlformats.org/markup-compatibility/2006" xmlns:o="urn:schemas-microsoft-com:office:office" xmlns:r="http://schemas.openxmlformats.org/officeDocument/2006/relationships" xmlns:m="http://schemas.openxmlformats.org/officeDocument/2006/math" xmlns:v="urn:schemas-microsoft-com:vml" xmlns:wp14="http://schemas.microsoft.com/office/word/2010/wordprocessingDrawing" xmlns:wp="http://schemas.openxmlformats.org/drawingml/2006/wordprocessingDrawing" xmlns:w10="urn:schemas-microsoft-com:office:word" xmlns:w="http://schemas.openxmlformats.org/wordprocessingml/2006/main" xmlns:w14="http://schemas.microsoft.com/office/word/2010/wordml" xmlns:w15="http://schemas.microsoft.com/office/word/2012/wordml" xmlns:w16se="http://schemas.microsoft.com/office/word/2015/wordml/symex" xmlns:wpg="http://schemas.microsoft.com/office/word/2010/wordprocessingGroup" xmlns:wpi="http://schemas.microsoft.com/office/word/2010/wordprocessingInk" xmlns:wne="http://schemas.microsoft.com/office/word/2006/wordml" xmlns:wps="http://schemas.microsoft.com/office/word/2010/wordprocessingShape" mc:Ignorable="w14 w15 w16se wp14">
+  <w:p/>
 </w:hdr>
 </file>
 
 <file path=word/styles.xml><?xml version="1.0" encoding="utf-8"?>
-<w:styles xmlns:w="http://schemas.openxmlformats.org/wordprocessingml/2006/main" xmlns:mc="http://schemas.openxmlformats.org/markup-compatibility/2006" xmlns:w14="http://schemas.microsoft.com/office/word/2010/wordml" mc:Ignorable="w14">
+<w:styles xmlns:mc="http://schemas.openxmlformats.org/markup-compatibility/2006" xmlns:r="http://schemas.openxmlformats.org/officeDocument/2006/relationships" xmlns:w="http://schemas.openxmlformats.org/wordprocessingml/2006/main" xmlns:w14="http://schemas.microsoft.com/office/word/2010/wordml" xmlns:w15="http://schemas.microsoft.com/office/word/2012/wordml" xmlns:w16se="http://schemas.microsoft.com/office/word/2015/wordml/symex" mc:Ignorable="w14 w15 w16se">
   <w:docDefaults>
     <w:rPrDefault>
       <w:rPr>
-        <w:rFonts w:ascii="Times New Roman" w:cs="Times New Roman" w:hAnsi="Times New Roman" w:eastAsia="Arial Unicode MS"/>
-        <w:b w:val="0"/>
-        <w:bCs w:val="0"/>
-        <w:i w:val="0"/>
-        <w:iCs w:val="0"/>
-        <w:caps w:val="0"/>
-        <w:smallCaps w:val="0"/>
-        <w:strike w:val="0"/>
-        <w:dstrike w:val="0"/>
-        <w:outline w:val="0"/>
-        <w:emboss w:val="0"/>
-        <w:imprint w:val="0"/>
-        <w:vanish w:val="0"/>
-        <w:color w:val="auto"/>
-        <w:spacing w:val="0"/>
-        <w:w w:val="100"/>
-        <w:kern w:val="0"/>
-        <w:position w:val="0"/>
-        <w:sz w:val="20"/>
-        <w:szCs w:val="20"/>
-        <w:u w:val="none" w:color="auto"/>
+        <w:rFonts w:ascii="Times New Roman" w:eastAsia="Arial Unicode MS" w:hAnsi="Times New Roman" w:cs="Times New Roman"/>
         <w:bdr w:val="nil"/>
-        <w:vertAlign w:val="baseline"/>
-        <w:lang/>
+        <w:lang w:val="en-US" w:eastAsia="en-US" w:bidi="ar-SA"/>
       </w:rPr>
     </w:rPrDefault>
     <w:pPrDefault>
       <w:pPr>
-        <w:keepNext w:val="0"/>
-        <w:keepLines w:val="0"/>
-        <w:pageBreakBefore w:val="0"/>
-        <w:framePr w:anchorLock="0" w:w="0" w:h="0" w:vSpace="0" w:hSpace="0" w:xAlign="left" w:y="0" w:hRule="exact" w:vAnchor="margin"/>
-        <w:widowControl w:val="1"/>
-        <w:numPr>
-          <w:ilvl w:val="0"/>
-          <w:numId w:val="0"/>
-        </w:numPr>
-        <w:suppressLineNumbers w:val="0"/>
         <w:pBdr>
           <w:top w:val="nil"/>
           <w:left w:val="nil"/>
@@ -1084,28 +794,416 @@
           <w:between w:val="nil"/>
           <w:bar w:val="nil"/>
         </w:pBdr>
-        <w:shd w:val="clear" w:color="auto" w:fill="auto"/>
-        <w:suppressAutoHyphens w:val="0"/>
-        <w:spacing w:before="0" w:beforeAutospacing="0" w:after="0" w:afterAutospacing="0" w:line="240" w:lineRule="auto"/>
-        <w:ind w:left="0" w:right="0" w:firstLine="0"/>
-        <w:jc w:val="left"/>
-        <w:outlineLvl w:val="9"/>
       </w:pPr>
     </w:pPrDefault>
   </w:docDefaults>
+  <w:latentStyles w:defLockedState="0" w:defUIPriority="99" w:defSemiHidden="0" w:defUnhideWhenUsed="0" w:defQFormat="0" w:count="372">
+    <w:lsdException w:name="Normal" w:uiPriority="0" w:qFormat="1"/>
+    <w:lsdException w:name="heading 1" w:uiPriority="9" w:qFormat="1"/>
+    <w:lsdException w:name="heading 2" w:semiHidden="1" w:uiPriority="9" w:unhideWhenUsed="1" w:qFormat="1"/>
+    <w:lsdException w:name="heading 3" w:semiHidden="1" w:uiPriority="9" w:unhideWhenUsed="1" w:qFormat="1"/>
+    <w:lsdException w:name="heading 4" w:semiHidden="1" w:uiPriority="9" w:unhideWhenUsed="1" w:qFormat="1"/>
+    <w:lsdException w:name="heading 5" w:semiHidden="1" w:uiPriority="9" w:unhideWhenUsed="1" w:qFormat="1"/>
+    <w:lsdException w:name="heading 6" w:semiHidden="1" w:uiPriority="9" w:unhideWhenUsed="1" w:qFormat="1"/>
+    <w:lsdException w:name="heading 7" w:semiHidden="1" w:uiPriority="9" w:unhideWhenUsed="1" w:qFormat="1"/>
+    <w:lsdException w:name="heading 8" w:semiHidden="1" w:uiPriority="9" w:unhideWhenUsed="1" w:qFormat="1"/>
+    <w:lsdException w:name="heading 9" w:semiHidden="1" w:uiPriority="9" w:unhideWhenUsed="1" w:qFormat="1"/>
+    <w:lsdException w:name="index 1" w:semiHidden="1" w:unhideWhenUsed="1"/>
+    <w:lsdException w:name="index 2" w:semiHidden="1" w:unhideWhenUsed="1"/>
+    <w:lsdException w:name="index 3" w:semiHidden="1" w:unhideWhenUsed="1"/>
+    <w:lsdException w:name="index 4" w:semiHidden="1" w:unhideWhenUsed="1"/>
+    <w:lsdException w:name="index 5" w:semiHidden="1" w:unhideWhenUsed="1"/>
+    <w:lsdException w:name="index 6" w:semiHidden="1" w:unhideWhenUsed="1"/>
+    <w:lsdException w:name="index 7" w:semiHidden="1" w:unhideWhenUsed="1"/>
+    <w:lsdException w:name="index 8" w:semiHidden="1" w:unhideWhenUsed="1"/>
+    <w:lsdException w:name="index 9" w:semiHidden="1" w:unhideWhenUsed="1"/>
+    <w:lsdException w:name="toc 1" w:semiHidden="1" w:uiPriority="39" w:unhideWhenUsed="1"/>
+    <w:lsdException w:name="toc 2" w:semiHidden="1" w:uiPriority="39" w:unhideWhenUsed="1"/>
+    <w:lsdException w:name="toc 3" w:semiHidden="1" w:uiPriority="39" w:unhideWhenUsed="1"/>
+    <w:lsdException w:name="toc 4" w:semiHidden="1" w:uiPriority="39" w:unhideWhenUsed="1"/>
+    <w:lsdException w:name="toc 5" w:semiHidden="1" w:uiPriority="39" w:unhideWhenUsed="1"/>
+    <w:lsdException w:name="toc 6" w:semiHidden="1" w:uiPriority="39" w:unhideWhenUsed="1"/>
+    <w:lsdException w:name="toc 7" w:semiHidden="1" w:uiPriority="39" w:unhideWhenUsed="1"/>
+    <w:lsdException w:name="toc 8" w:semiHidden="1" w:uiPriority="39" w:unhideWhenUsed="1"/>
+    <w:lsdException w:name="toc 9" w:semiHidden="1" w:uiPriority="39" w:unhideWhenUsed="1"/>
+    <w:lsdException w:name="Normal Indent" w:semiHidden="1" w:unhideWhenUsed="1"/>
+    <w:lsdException w:name="footnote text" w:semiHidden="1" w:unhideWhenUsed="1"/>
+    <w:lsdException w:name="annotation text" w:semiHidden="1" w:unhideWhenUsed="1"/>
+    <w:lsdException w:name="header" w:semiHidden="1" w:unhideWhenUsed="1"/>
+    <w:lsdException w:name="footer" w:semiHidden="1" w:unhideWhenUsed="1"/>
+    <w:lsdException w:name="index heading" w:semiHidden="1" w:unhideWhenUsed="1"/>
+    <w:lsdException w:name="caption" w:semiHidden="1" w:uiPriority="35" w:unhideWhenUsed="1" w:qFormat="1"/>
+    <w:lsdException w:name="table of figures" w:semiHidden="1" w:unhideWhenUsed="1"/>
+    <w:lsdException w:name="envelope address" w:semiHidden="1" w:unhideWhenUsed="1"/>
+    <w:lsdException w:name="envelope return" w:semiHidden="1" w:unhideWhenUsed="1"/>
+    <w:lsdException w:name="footnote reference" w:semiHidden="1" w:unhideWhenUsed="1"/>
+    <w:lsdException w:name="annotation reference" w:semiHidden="1" w:unhideWhenUsed="1"/>
+    <w:lsdException w:name="line number" w:semiHidden="1" w:unhideWhenUsed="1"/>
+    <w:lsdException w:name="page number" w:semiHidden="1" w:unhideWhenUsed="1"/>
+    <w:lsdException w:name="endnote reference" w:semiHidden="1" w:unhideWhenUsed="1"/>
+    <w:lsdException w:name="endnote text" w:semiHidden="1" w:unhideWhenUsed="1"/>
+    <w:lsdException w:name="table of authorities" w:semiHidden="1" w:unhideWhenUsed="1"/>
+    <w:lsdException w:name="macro" w:semiHidden="1" w:unhideWhenUsed="1"/>
+    <w:lsdException w:name="toa heading" w:semiHidden="1" w:unhideWhenUsed="1"/>
+    <w:lsdException w:name="List" w:semiHidden="1" w:unhideWhenUsed="1"/>
+    <w:lsdException w:name="List Bullet" w:semiHidden="1" w:unhideWhenUsed="1"/>
+    <w:lsdException w:name="List Number" w:semiHidden="1" w:unhideWhenUsed="1"/>
+    <w:lsdException w:name="List 2" w:semiHidden="1" w:unhideWhenUsed="1"/>
+    <w:lsdException w:name="List 3" w:semiHidden="1" w:unhideWhenUsed="1"/>
+    <w:lsdException w:name="List 4" w:semiHidden="1" w:unhideWhenUsed="1"/>
+    <w:lsdException w:name="List 5" w:semiHidden="1" w:unhideWhenUsed="1"/>
+    <w:lsdException w:name="List Bullet 2" w:semiHidden="1" w:unhideWhenUsed="1"/>
+    <w:lsdException w:name="List Bullet 3" w:semiHidden="1" w:unhideWhenUsed="1"/>
+    <w:lsdException w:name="List Bullet 4" w:semiHidden="1" w:unhideWhenUsed="1"/>
+    <w:lsdException w:name="List Bullet 5" w:semiHidden="1" w:unhideWhenUsed="1"/>
+    <w:lsdException w:name="List Number 2" w:semiHidden="1" w:unhideWhenUsed="1"/>
+    <w:lsdException w:name="List Number 3" w:semiHidden="1" w:unhideWhenUsed="1"/>
+    <w:lsdException w:name="List Number 4" w:semiHidden="1" w:unhideWhenUsed="1"/>
+    <w:lsdException w:name="List Number 5" w:semiHidden="1" w:unhideWhenUsed="1"/>
+    <w:lsdException w:name="Title" w:uiPriority="10" w:qFormat="1"/>
+    <w:lsdException w:name="Closing" w:semiHidden="1" w:unhideWhenUsed="1"/>
+    <w:lsdException w:name="Signature" w:semiHidden="1" w:unhideWhenUsed="1"/>
+    <w:lsdException w:name="Default Paragraph Font" w:semiHidden="1" w:uiPriority="1" w:unhideWhenUsed="1"/>
+    <w:lsdException w:name="Body Text" w:semiHidden="1" w:unhideWhenUsed="1"/>
+    <w:lsdException w:name="Body Text Indent" w:semiHidden="1" w:unhideWhenUsed="1"/>
+    <w:lsdException w:name="List Continue" w:semiHidden="1" w:unhideWhenUsed="1"/>
+    <w:lsdException w:name="List Continue 2" w:semiHidden="1" w:unhideWhenUsed="1"/>
+    <w:lsdException w:name="List Continue 3" w:semiHidden="1" w:unhideWhenUsed="1"/>
+    <w:lsdException w:name="List Continue 4" w:semiHidden="1" w:unhideWhenUsed="1"/>
+    <w:lsdException w:name="List Continue 5" w:semiHidden="1" w:unhideWhenUsed="1"/>
+    <w:lsdException w:name="Message Header" w:semiHidden="1" w:unhideWhenUsed="1"/>
+    <w:lsdException w:name="Subtitle" w:uiPriority="11" w:qFormat="1"/>
+    <w:lsdException w:name="Salutation" w:semiHidden="1" w:unhideWhenUsed="1"/>
+    <w:lsdException w:name="Date" w:semiHidden="1" w:unhideWhenUsed="1"/>
+    <w:lsdException w:name="Body Text First Indent" w:semiHidden="1" w:unhideWhenUsed="1"/>
+    <w:lsdException w:name="Body Text First Indent 2" w:semiHidden="1" w:unhideWhenUsed="1"/>
+    <w:lsdException w:name="Note Heading" w:semiHidden="1" w:unhideWhenUsed="1"/>
+    <w:lsdException w:name="Body Text 2" w:semiHidden="1" w:unhideWhenUsed="1"/>
+    <w:lsdException w:name="Body Text 3" w:semiHidden="1" w:unhideWhenUsed="1"/>
+    <w:lsdException w:name="Body Text Indent 2" w:semiHidden="1" w:unhideWhenUsed="1"/>
+    <w:lsdException w:name="Body Text Indent 3" w:semiHidden="1" w:unhideWhenUsed="1"/>
+    <w:lsdException w:name="Block Text" w:semiHidden="1" w:unhideWhenUsed="1"/>
+    <w:lsdException w:name="Hyperlink" w:semiHidden="1" w:unhideWhenUsed="1"/>
+    <w:lsdException w:name="FollowedHyperlink" w:semiHidden="1" w:unhideWhenUsed="1"/>
+    <w:lsdException w:name="Strong" w:uiPriority="22" w:qFormat="1"/>
+    <w:lsdException w:name="Emphasis" w:uiPriority="20" w:qFormat="1"/>
+    <w:lsdException w:name="Document Map" w:semiHidden="1" w:unhideWhenUsed="1"/>
+    <w:lsdException w:name="Plain Text" w:semiHidden="1" w:unhideWhenUsed="1"/>
+    <w:lsdException w:name="E-mail Signature" w:semiHidden="1" w:unhideWhenUsed="1"/>
+    <w:lsdException w:name="HTML Top of Form" w:semiHidden="1" w:unhideWhenUsed="1"/>
+    <w:lsdException w:name="HTML Bottom of Form" w:semiHidden="1" w:unhideWhenUsed="1"/>
+    <w:lsdException w:name="Normal (Web)" w:semiHidden="1" w:unhideWhenUsed="1"/>
+    <w:lsdException w:name="HTML Acronym" w:semiHidden="1" w:unhideWhenUsed="1"/>
+    <w:lsdException w:name="HTML Address" w:semiHidden="1" w:unhideWhenUsed="1"/>
+    <w:lsdException w:name="HTML Cite" w:semiHidden="1" w:unhideWhenUsed="1"/>
+    <w:lsdException w:name="HTML Code" w:semiHidden="1" w:unhideWhenUsed="1"/>
+    <w:lsdException w:name="HTML Definition" w:semiHidden="1" w:unhideWhenUsed="1"/>
+    <w:lsdException w:name="HTML Keyboard" w:semiHidden="1" w:unhideWhenUsed="1"/>
+    <w:lsdException w:name="HTML Preformatted" w:semiHidden="1" w:unhideWhenUsed="1"/>
+    <w:lsdException w:name="HTML Sample" w:semiHidden="1" w:unhideWhenUsed="1"/>
+    <w:lsdException w:name="HTML Typewriter" w:semiHidden="1" w:unhideWhenUsed="1"/>
+    <w:lsdException w:name="HTML Variable" w:semiHidden="1" w:unhideWhenUsed="1"/>
+    <w:lsdException w:name="Normal Table" w:semiHidden="1" w:unhideWhenUsed="1"/>
+    <w:lsdException w:name="annotation subject" w:semiHidden="1" w:unhideWhenUsed="1"/>
+    <w:lsdException w:name="No List" w:semiHidden="1" w:unhideWhenUsed="1"/>
+    <w:lsdException w:name="Outline List 1" w:semiHidden="1" w:unhideWhenUsed="1"/>
+    <w:lsdException w:name="Outline List 2" w:semiHidden="1" w:unhideWhenUsed="1"/>
+    <w:lsdException w:name="Outline List 3" w:semiHidden="1" w:unhideWhenUsed="1"/>
+    <w:lsdException w:name="Table Simple 1" w:semiHidden="1" w:unhideWhenUsed="1"/>
+    <w:lsdException w:name="Table Simple 2" w:semiHidden="1" w:unhideWhenUsed="1"/>
+    <w:lsdException w:name="Table Simple 3" w:semiHidden="1" w:unhideWhenUsed="1"/>
+    <w:lsdException w:name="Table Classic 1" w:semiHidden="1" w:unhideWhenUsed="1"/>
+    <w:lsdException w:name="Table Classic 2" w:semiHidden="1" w:unhideWhenUsed="1"/>
+    <w:lsdException w:name="Table Classic 3" w:semiHidden="1" w:unhideWhenUsed="1"/>
+    <w:lsdException w:name="Table Classic 4" w:semiHidden="1" w:unhideWhenUsed="1"/>
+    <w:lsdException w:name="Table Colorful 1" w:semiHidden="1" w:unhideWhenUsed="1"/>
+    <w:lsdException w:name="Table Colorful 2" w:semiHidden="1" w:unhideWhenUsed="1"/>
+    <w:lsdException w:name="Table Colorful 3" w:semiHidden="1" w:unhideWhenUsed="1"/>
+    <w:lsdException w:name="Table Columns 1" w:semiHidden="1" w:unhideWhenUsed="1"/>
+    <w:lsdException w:name="Table Columns 2" w:semiHidden="1" w:unhideWhenUsed="1"/>
+    <w:lsdException w:name="Table Columns 3" w:semiHidden="1" w:unhideWhenUsed="1"/>
+    <w:lsdException w:name="Table Columns 4" w:semiHidden="1" w:unhideWhenUsed="1"/>
+    <w:lsdException w:name="Table Columns 5" w:semiHidden="1" w:unhideWhenUsed="1"/>
+    <w:lsdException w:name="Table Grid 1" w:semiHidden="1" w:unhideWhenUsed="1"/>
+    <w:lsdException w:name="Table Grid 2" w:semiHidden="1" w:unhideWhenUsed="1"/>
+    <w:lsdException w:name="Table Grid 3" w:semiHidden="1" w:unhideWhenUsed="1"/>
+    <w:lsdException w:name="Table Grid 4" w:semiHidden="1" w:unhideWhenUsed="1"/>
+    <w:lsdException w:name="Table Grid 5" w:semiHidden="1" w:unhideWhenUsed="1"/>
+    <w:lsdException w:name="Table Grid 6" w:semiHidden="1" w:unhideWhenUsed="1"/>
+    <w:lsdException w:name="Table Grid 7" w:semiHidden="1" w:unhideWhenUsed="1"/>
+    <w:lsdException w:name="Table Grid 8" w:semiHidden="1" w:unhideWhenUsed="1"/>
+    <w:lsdException w:name="Table List 1" w:semiHidden="1" w:unhideWhenUsed="1"/>
+    <w:lsdException w:name="Table List 2" w:semiHidden="1" w:unhideWhenUsed="1"/>
+    <w:lsdException w:name="Table List 3" w:semiHidden="1" w:unhideWhenUsed="1"/>
+    <w:lsdException w:name="Table List 4" w:semiHidden="1" w:unhideWhenUsed="1"/>
+    <w:lsdException w:name="Table List 5" w:semiHidden="1" w:unhideWhenUsed="1"/>
+    <w:lsdException w:name="Table List 6" w:semiHidden="1" w:unhideWhenUsed="1"/>
+    <w:lsdException w:name="Table List 7" w:semiHidden="1" w:unhideWhenUsed="1"/>
+    <w:lsdException w:name="Table List 8" w:semiHidden="1" w:unhideWhenUsed="1"/>
+    <w:lsdException w:name="Table 3D effects 1" w:semiHidden="1" w:unhideWhenUsed="1"/>
+    <w:lsdException w:name="Table 3D effects 2" w:semiHidden="1" w:unhideWhenUsed="1"/>
+    <w:lsdException w:name="Table 3D effects 3" w:semiHidden="1" w:unhideWhenUsed="1"/>
+    <w:lsdException w:name="Table Contemporary" w:semiHidden="1" w:unhideWhenUsed="1"/>
+    <w:lsdException w:name="Table Elegant" w:semiHidden="1" w:unhideWhenUsed="1"/>
+    <w:lsdException w:name="Table Professional" w:semiHidden="1" w:unhideWhenUsed="1"/>
+    <w:lsdException w:name="Table Subtle 1" w:semiHidden="1" w:unhideWhenUsed="1"/>
+    <w:lsdException w:name="Table Subtle 2" w:semiHidden="1" w:unhideWhenUsed="1"/>
+    <w:lsdException w:name="Table Web 1" w:semiHidden="1" w:unhideWhenUsed="1"/>
+    <w:lsdException w:name="Table Web 2" w:semiHidden="1" w:unhideWhenUsed="1"/>
+    <w:lsdException w:name="Table Web 3" w:semiHidden="1" w:unhideWhenUsed="1"/>
+    <w:lsdException w:name="Balloon Text" w:semiHidden="1" w:unhideWhenUsed="1"/>
+    <w:lsdException w:name="Table Grid" w:uiPriority="39"/>
+    <w:lsdException w:name="Table Theme" w:semiHidden="1" w:unhideWhenUsed="1"/>
+    <w:lsdException w:name="Placeholder Text" w:semiHidden="1"/>
+    <w:lsdException w:name="No Spacing" w:uiPriority="1" w:qFormat="1"/>
+    <w:lsdException w:name="Light Shading" w:uiPriority="60"/>
+    <w:lsdException w:name="Light List" w:uiPriority="61"/>
+    <w:lsdException w:name="Light Grid" w:uiPriority="62"/>
+    <w:lsdException w:name="Medium Shading 1" w:uiPriority="63"/>
+    <w:lsdException w:name="Medium Shading 2" w:uiPriority="64"/>
+    <w:lsdException w:name="Medium List 1" w:uiPriority="65"/>
+    <w:lsdException w:name="Medium List 2" w:uiPriority="66"/>
+    <w:lsdException w:name="Medium Grid 1" w:uiPriority="67"/>
+    <w:lsdException w:name="Medium Grid 2" w:uiPriority="68"/>
+    <w:lsdException w:name="Medium Grid 3" w:uiPriority="69"/>
+    <w:lsdException w:name="Dark List" w:uiPriority="70"/>
+    <w:lsdException w:name="Colorful Shading" w:uiPriority="71"/>
+    <w:lsdException w:name="Colorful List" w:uiPriority="72"/>
+    <w:lsdException w:name="Colorful Grid" w:uiPriority="73"/>
+    <w:lsdException w:name="Light Shading Accent 1" w:uiPriority="60"/>
+    <w:lsdException w:name="Light List Accent 1" w:uiPriority="61"/>
+    <w:lsdException w:name="Light Grid Accent 1" w:uiPriority="62"/>
+    <w:lsdException w:name="Medium Shading 1 Accent 1" w:uiPriority="63"/>
+    <w:lsdException w:name="Medium Shading 2 Accent 1" w:uiPriority="64"/>
+    <w:lsdException w:name="Medium List 1 Accent 1" w:uiPriority="65"/>
+    <w:lsdException w:name="Revision" w:semiHidden="1"/>
+    <w:lsdException w:name="List Paragraph" w:uiPriority="34" w:qFormat="1"/>
+    <w:lsdException w:name="Quote" w:uiPriority="29" w:qFormat="1"/>
+    <w:lsdException w:name="Intense Quote" w:uiPriority="30" w:qFormat="1"/>
+    <w:lsdException w:name="Medium List 2 Accent 1" w:uiPriority="66"/>
+    <w:lsdException w:name="Medium Grid 1 Accent 1" w:uiPriority="67"/>
+    <w:lsdException w:name="Medium Grid 2 Accent 1" w:uiPriority="68"/>
+    <w:lsdException w:name="Medium Grid 3 Accent 1" w:uiPriority="69"/>
+    <w:lsdException w:name="Dark List Accent 1" w:uiPriority="70"/>
+    <w:lsdException w:name="Colorful Shading Accent 1" w:uiPriority="71"/>
+    <w:lsdException w:name="Colorful List Accent 1" w:uiPriority="72"/>
+    <w:lsdException w:name="Colorful Grid Accent 1" w:uiPriority="73"/>
+    <w:lsdException w:name="Light Shading Accent 2" w:uiPriority="60"/>
+    <w:lsdException w:name="Light List Accent 2" w:uiPriority="61"/>
+    <w:lsdException w:name="Light Grid Accent 2" w:uiPriority="62"/>
+    <w:lsdException w:name="Medium Shading 1 Accent 2" w:uiPriority="63"/>
+    <w:lsdException w:name="Medium Shading 2 Accent 2" w:uiPriority="64"/>
+    <w:lsdException w:name="Medium List 1 Accent 2" w:uiPriority="65"/>
+    <w:lsdException w:name="Medium List 2 Accent 2" w:uiPriority="66"/>
+    <w:lsdException w:name="Medium Grid 1 Accent 2" w:uiPriority="67"/>
+    <w:lsdException w:name="Medium Grid 2 Accent 2" w:uiPriority="68"/>
+    <w:lsdException w:name="Medium Grid 3 Accent 2" w:uiPriority="69"/>
+    <w:lsdException w:name="Dark List Accent 2" w:uiPriority="70"/>
+    <w:lsdException w:name="Colorful Shading Accent 2" w:uiPriority="71"/>
+    <w:lsdException w:name="Colorful List Accent 2" w:uiPriority="72"/>
+    <w:lsdException w:name="Colorful Grid Accent 2" w:uiPriority="73"/>
+    <w:lsdException w:name="Light Shading Accent 3" w:uiPriority="60"/>
+    <w:lsdException w:name="Light List Accent 3" w:uiPriority="61"/>
+    <w:lsdException w:name="Light Grid Accent 3" w:uiPriority="62"/>
+    <w:lsdException w:name="Medium Shading 1 Accent 3" w:uiPriority="63"/>
+    <w:lsdException w:name="Medium Shading 2 Accent 3" w:uiPriority="64"/>
+    <w:lsdException w:name="Medium List 1 Accent 3" w:uiPriority="65"/>
+    <w:lsdException w:name="Medium List 2 Accent 3" w:uiPriority="66"/>
+    <w:lsdException w:name="Medium Grid 1 Accent 3" w:uiPriority="67"/>
+    <w:lsdException w:name="Medium Grid 2 Accent 3" w:uiPriority="68"/>
+    <w:lsdException w:name="Medium Grid 3 Accent 3" w:uiPriority="69"/>
+    <w:lsdException w:name="Dark List Accent 3" w:uiPriority="70"/>
+    <w:lsdException w:name="Colorful Shading Accent 3" w:uiPriority="71"/>
+    <w:lsdException w:name="Colorful List Accent 3" w:uiPriority="72"/>
+    <w:lsdException w:name="Colorful Grid Accent 3" w:uiPriority="73"/>
+    <w:lsdException w:name="Light Shading Accent 4" w:uiPriority="60"/>
+    <w:lsdException w:name="Light List Accent 4" w:uiPriority="61"/>
+    <w:lsdException w:name="Light Grid Accent 4" w:uiPriority="62"/>
+    <w:lsdException w:name="Medium Shading 1 Accent 4" w:uiPriority="63"/>
+    <w:lsdException w:name="Medium Shading 2 Accent 4" w:uiPriority="64"/>
+    <w:lsdException w:name="Medium List 1 Accent 4" w:uiPriority="65"/>
+    <w:lsdException w:name="Medium List 2 Accent 4" w:uiPriority="66"/>
+    <w:lsdException w:name="Medium Grid 1 Accent 4" w:uiPriority="67"/>
+    <w:lsdException w:name="Medium Grid 2 Accent 4" w:uiPriority="68"/>
+    <w:lsdException w:name="Medium Grid 3 Accent 4" w:uiPriority="69"/>
+    <w:lsdException w:name="Dark List Accent 4" w:uiPriority="70"/>
+    <w:lsdException w:name="Colorful Shading Accent 4" w:uiPriority="71"/>
+    <w:lsdException w:name="Colorful List Accent 4" w:uiPriority="72"/>
+    <w:lsdException w:name="Colorful Grid Accent 4" w:uiPriority="73"/>
+    <w:lsdException w:name="Light Shading Accent 5" w:uiPriority="60"/>
+    <w:lsdException w:name="Light List Accent 5" w:uiPriority="61"/>
+    <w:lsdException w:name="Light Grid Accent 5" w:uiPriority="62"/>
+    <w:lsdException w:name="Medium Shading 1 Accent 5" w:uiPriority="63"/>
+    <w:lsdException w:name="Medium Shading 2 Accent 5" w:uiPriority="64"/>
+    <w:lsdException w:name="Medium List 1 Accent 5" w:uiPriority="65"/>
+    <w:lsdException w:name="Medium List 2 Accent 5" w:uiPriority="66"/>
+    <w:lsdException w:name="Medium Grid 1 Accent 5" w:uiPriority="67"/>
+    <w:lsdException w:name="Medium Grid 2 Accent 5" w:uiPriority="68"/>
+    <w:lsdException w:name="Medium Grid 3 Accent 5" w:uiPriority="69"/>
+    <w:lsdException w:name="Dark List Accent 5" w:uiPriority="70"/>
+    <w:lsdException w:name="Colorful Shading Accent 5" w:uiPriority="71"/>
+    <w:lsdException w:name="Colorful List Accent 5" w:uiPriority="72"/>
+    <w:lsdException w:name="Colorful Grid Accent 5" w:uiPriority="73"/>
+    <w:lsdException w:name="Light Shading Accent 6" w:uiPriority="60"/>
+    <w:lsdException w:name="Light List Accent 6" w:uiPriority="61"/>
+    <w:lsdException w:name="Light Grid Accent 6" w:uiPriority="62"/>
+    <w:lsdException w:name="Medium Shading 1 Accent 6" w:uiPriority="63"/>
+    <w:lsdException w:name="Medium Shading 2 Accent 6" w:uiPriority="64"/>
+    <w:lsdException w:name="Medium List 1 Accent 6" w:uiPriority="65"/>
+    <w:lsdException w:name="Medium List 2 Accent 6" w:uiPriority="66"/>
+    <w:lsdException w:name="Medium Grid 1 Accent 6" w:uiPriority="67"/>
+    <w:lsdException w:name="Medium Grid 2 Accent 6" w:uiPriority="68"/>
+    <w:lsdException w:name="Medium Grid 3 Accent 6" w:uiPriority="69"/>
+    <w:lsdException w:name="Dark List Accent 6" w:uiPriority="70"/>
+    <w:lsdException w:name="Colorful Shading Accent 6" w:uiPriority="71"/>
+    <w:lsdException w:name="Colorful List Accent 6" w:uiPriority="72"/>
+    <w:lsdException w:name="Colorful Grid Accent 6" w:uiPriority="73"/>
+    <w:lsdException w:name="Subtle Emphasis" w:uiPriority="19" w:qFormat="1"/>
+    <w:lsdException w:name="Intense Emphasis" w:uiPriority="21" w:qFormat="1"/>
+    <w:lsdException w:name="Subtle Reference" w:uiPriority="31" w:qFormat="1"/>
+    <w:lsdException w:name="Intense Reference" w:uiPriority="32" w:qFormat="1"/>
+    <w:lsdException w:name="Book Title" w:uiPriority="33" w:qFormat="1"/>
+    <w:lsdException w:name="Bibliography" w:semiHidden="1" w:uiPriority="37" w:unhideWhenUsed="1"/>
+    <w:lsdException w:name="TOC Heading" w:semiHidden="1" w:uiPriority="39" w:unhideWhenUsed="1" w:qFormat="1"/>
+    <w:lsdException w:name="Plain Table 1" w:uiPriority="41"/>
+    <w:lsdException w:name="Plain Table 2" w:uiPriority="42"/>
+    <w:lsdException w:name="Plain Table 3" w:uiPriority="43"/>
+    <w:lsdException w:name="Plain Table 4" w:uiPriority="44"/>
+    <w:lsdException w:name="Plain Table 5" w:uiPriority="45"/>
+    <w:lsdException w:name="Grid Table Light" w:uiPriority="40"/>
+    <w:lsdException w:name="Grid Table 1 Light" w:uiPriority="46"/>
+    <w:lsdException w:name="Grid Table 2" w:uiPriority="47"/>
+    <w:lsdException w:name="Grid Table 3" w:uiPriority="48"/>
+    <w:lsdException w:name="Grid Table 4" w:uiPriority="49"/>
+    <w:lsdException w:name="Grid Table 5 Dark" w:uiPriority="50"/>
+    <w:lsdException w:name="Grid Table 6 Colorful" w:uiPriority="51"/>
+    <w:lsdException w:name="Grid Table 7 Colorful" w:uiPriority="52"/>
+    <w:lsdException w:name="Grid Table 1 Light Accent 1" w:uiPriority="46"/>
+    <w:lsdException w:name="Grid Table 2 Accent 1" w:uiPriority="47"/>
+    <w:lsdException w:name="Grid Table 3 Accent 1" w:uiPriority="48"/>
+    <w:lsdException w:name="Grid Table 4 Accent 1" w:uiPriority="49"/>
+    <w:lsdException w:name="Grid Table 5 Dark Accent 1" w:uiPriority="50"/>
+    <w:lsdException w:name="Grid Table 6 Colorful Accent 1" w:uiPriority="51"/>
+    <w:lsdException w:name="Grid Table 7 Colorful Accent 1" w:uiPriority="52"/>
+    <w:lsdException w:name="Grid Table 1 Light Accent 2" w:uiPriority="46"/>
+    <w:lsdException w:name="Grid Table 2 Accent 2" w:uiPriority="47"/>
+    <w:lsdException w:name="Grid Table 3 Accent 2" w:uiPriority="48"/>
+    <w:lsdException w:name="Grid Table 4 Accent 2" w:uiPriority="49"/>
+    <w:lsdException w:name="Grid Table 5 Dark Accent 2" w:uiPriority="50"/>
+    <w:lsdException w:name="Grid Table 6 Colorful Accent 2" w:uiPriority="51"/>
+    <w:lsdException w:name="Grid Table 7 Colorful Accent 2" w:uiPriority="52"/>
+    <w:lsdException w:name="Grid Table 1 Light Accent 3" w:uiPriority="46"/>
+    <w:lsdException w:name="Grid Table 2 Accent 3" w:uiPriority="47"/>
+    <w:lsdException w:name="Grid Table 3 Accent 3" w:uiPriority="48"/>
+    <w:lsdException w:name="Grid Table 4 Accent 3" w:uiPriority="49"/>
+    <w:lsdException w:name="Grid Table 5 Dark Accent 3" w:uiPriority="50"/>
+    <w:lsdException w:name="Grid Table 6 Colorful Accent 3" w:uiPriority="51"/>
+    <w:lsdException w:name="Grid Table 7 Colorful Accent 3" w:uiPriority="52"/>
+    <w:lsdException w:name="Grid Table 1 Light Accent 4" w:uiPriority="46"/>
+    <w:lsdException w:name="Grid Table 2 Accent 4" w:uiPriority="47"/>
+    <w:lsdException w:name="Grid Table 3 Accent 4" w:uiPriority="48"/>
+    <w:lsdException w:name="Grid Table 4 Accent 4" w:uiPriority="49"/>
+    <w:lsdException w:name="Grid Table 5 Dark Accent 4" w:uiPriority="50"/>
+    <w:lsdException w:name="Grid Table 6 Colorful Accent 4" w:uiPriority="51"/>
+    <w:lsdException w:name="Grid Table 7 Colorful Accent 4" w:uiPriority="52"/>
+    <w:lsdException w:name="Grid Table 1 Light Accent 5" w:uiPriority="46"/>
+    <w:lsdException w:name="Grid Table 2 Accent 5" w:uiPriority="47"/>
+    <w:lsdException w:name="Grid Table 3 Accent 5" w:uiPriority="48"/>
+    <w:lsdException w:name="Grid Table 4 Accent 5" w:uiPriority="49"/>
+    <w:lsdException w:name="Grid Table 5 Dark Accent 5" w:uiPriority="50"/>
+    <w:lsdException w:name="Grid Table 6 Colorful Accent 5" w:uiPriority="51"/>
+    <w:lsdException w:name="Grid Table 7 Colorful Accent 5" w:uiPriority="52"/>
+    <w:lsdException w:name="Grid Table 1 Light Accent 6" w:uiPriority="46"/>
+    <w:lsdException w:name="Grid Table 2 Accent 6" w:uiPriority="47"/>
+    <w:lsdException w:name="Grid Table 3 Accent 6" w:uiPriority="48"/>
+    <w:lsdException w:name="Grid Table 4 Accent 6" w:uiPriority="49"/>
+    <w:lsdException w:name="Grid Table 5 Dark Accent 6" w:uiPriority="50"/>
+    <w:lsdException w:name="Grid Table 6 Colorful Accent 6" w:uiPriority="51"/>
+    <w:lsdException w:name="Grid Table 7 Colorful Accent 6" w:uiPriority="52"/>
+    <w:lsdException w:name="List Table 1 Light" w:uiPriority="46"/>
+    <w:lsdException w:name="List Table 2" w:uiPriority="47"/>
+    <w:lsdException w:name="List Table 3" w:uiPriority="48"/>
+    <w:lsdException w:name="List Table 4" w:uiPriority="49"/>
+    <w:lsdException w:name="List Table 5 Dark" w:uiPriority="50"/>
+    <w:lsdException w:name="List Table 6 Colorful" w:uiPriority="51"/>
+    <w:lsdException w:name="List Table 7 Colorful" w:uiPriority="52"/>
+    <w:lsdException w:name="List Table 1 Light Accent 1" w:uiPriority="46"/>
+    <w:lsdException w:name="List Table 2 Accent 1" w:uiPriority="47"/>
+    <w:lsdException w:name="List Table 3 Accent 1" w:uiPriority="48"/>
+    <w:lsdException w:name="List Table 4 Accent 1" w:uiPriority="49"/>
+    <w:lsdException w:name="List Table 5 Dark Accent 1" w:uiPriority="50"/>
+    <w:lsdException w:name="List Table 6 Colorful Accent 1" w:uiPriority="51"/>
+    <w:lsdException w:name="List Table 7 Colorful Accent 1" w:uiPriority="52"/>
+    <w:lsdException w:name="List Table 1 Light Accent 2" w:uiPriority="46"/>
+    <w:lsdException w:name="List Table 2 Accent 2" w:uiPriority="47"/>
+    <w:lsdException w:name="List Table 3 Accent 2" w:uiPriority="48"/>
+    <w:lsdException w:name="List Table 4 Accent 2" w:uiPriority="49"/>
+    <w:lsdException w:name="List Table 5 Dark Accent 2" w:uiPriority="50"/>
+    <w:lsdException w:name="List Table 6 Colorful Accent 2" w:uiPriority="51"/>
+    <w:lsdException w:name="List Table 7 Colorful Accent 2" w:uiPriority="52"/>
+    <w:lsdException w:name="List Table 1 Light Accent 3" w:uiPriority="46"/>
+    <w:lsdException w:name="List Table 2 Accent 3" w:uiPriority="47"/>
+    <w:lsdException w:name="List Table 3 Accent 3" w:uiPriority="48"/>
+    <w:lsdException w:name="List Table 4 Accent 3" w:uiPriority="49"/>
+    <w:lsdException w:name="List Table 5 Dark Accent 3" w:uiPriority="50"/>
+    <w:lsdException w:name="List Table 6 Colorful Accent 3" w:uiPriority="51"/>
+    <w:lsdException w:name="List Table 7 Colorful Accent 3" w:uiPriority="52"/>
+    <w:lsdException w:name="List Table 1 Light Accent 4" w:uiPriority="46"/>
+    <w:lsdException w:name="List Table 2 Accent 4" w:uiPriority="47"/>
+    <w:lsdException w:name="List Table 3 Accent 4" w:uiPriority="48"/>
+    <w:lsdException w:name="List Table 4 Accent 4" w:uiPriority="49"/>
+    <w:lsdException w:name="List Table 5 Dark Accent 4" w:uiPriority="50"/>
+    <w:lsdException w:name="List Table 6 Colorful Accent 4" w:uiPriority="51"/>
+    <w:lsdException w:name="List Table 7 Colorful Accent 4" w:uiPriority="52"/>
+    <w:lsdException w:name="List Table 1 Light Accent 5" w:uiPriority="46"/>
+    <w:lsdException w:name="List Table 2 Accent 5" w:uiPriority="47"/>
+    <w:lsdException w:name="List Table 3 Accent 5" w:uiPriority="48"/>
+    <w:lsdException w:name="List Table 4 Accent 5" w:uiPriority="49"/>
+    <w:lsdException w:name="List Table 5 Dark Accent 5" w:uiPriority="50"/>
+    <w:lsdException w:name="List Table 6 Colorful Accent 5" w:uiPriority="51"/>
+    <w:lsdException w:name="List Table 7 Colorful Accent 5" w:uiPriority="52"/>
+    <w:lsdException w:name="List Table 1 Light Accent 6" w:uiPriority="46"/>
+    <w:lsdException w:name="List Table 2 Accent 6" w:uiPriority="47"/>
+    <w:lsdException w:name="List Table 3 Accent 6" w:uiPriority="48"/>
+    <w:lsdException w:name="List Table 4 Accent 6" w:uiPriority="49"/>
+    <w:lsdException w:name="List Table 5 Dark Accent 6" w:uiPriority="50"/>
+    <w:lsdException w:name="List Table 6 Colorful Accent 6" w:uiPriority="51"/>
+    <w:lsdException w:name="List Table 7 Colorful Accent 6" w:uiPriority="52"/>
+    <w:lsdException w:name="Mention" w:semiHidden="1" w:unhideWhenUsed="1"/>
+  </w:latentStyles>
   <w:style w:type="paragraph" w:default="1" w:styleId="Normal">
     <w:name w:val="Normal"/>
-    <w:next w:val="Normal"/>
-    <w:pPr/>
     <w:rPr>
       <w:sz w:val="24"/>
       <w:szCs w:val="24"/>
-      <w:lang w:val="en-US" w:eastAsia="en-US" w:bidi="ar-SA"/>
     </w:rPr>
   </w:style>
-  <w:style w:type="character" w:default="1" w:styleId="Default Paragraph Font">
+  <w:style w:type="character" w:default="1" w:styleId="DefaultParagraphFont">
     <w:name w:val="Default Paragraph Font"/>
-    <w:next w:val="Default Paragraph Font"/>
+    <w:uiPriority w:val="1"/>
+    <w:semiHidden/>
+    <w:unhideWhenUsed/>
+  </w:style>
+  <w:style w:type="table" w:default="1" w:styleId="TableNormal">
+    <w:name w:val="Normal Table"/>
+    <w:uiPriority w:val="99"/>
+    <w:semiHidden/>
+    <w:unhideWhenUsed/>
+    <w:tblPr>
+      <w:tblInd w:w="0" w:type="dxa"/>
+      <w:tblCellMar>
+        <w:top w:w="0" w:type="dxa"/>
+        <w:left w:w="108" w:type="dxa"/>
+        <w:bottom w:w="0" w:type="dxa"/>
+        <w:right w:w="108" w:type="dxa"/>
+      </w:tblCellMar>
+    </w:tblPr>
+  </w:style>
+  <w:style w:type="numbering" w:default="1" w:styleId="NoList">
+    <w:name w:val="No List"/>
+    <w:uiPriority w:val="99"/>
+    <w:semiHidden/>
+    <w:unhideWhenUsed/>
   </w:style>
   <w:style w:type="character" w:styleId="Hyperlink">
     <w:name w:val="Hyperlink"/>
@@ -1113,76 +1211,20 @@
       <w:u w:val="single"/>
     </w:rPr>
   </w:style>
-  <w:style w:type="table" w:default="1" w:styleId="Table Normal">
-    <w:name w:val="Table Normal"/>
-    <w:next w:val="Table Normal"/>
-    <w:pPr/>
-    <w:tblPr>
-      <w:tblInd w:w="0" w:type="dxa"/>
-    </w:tblPr>
-    <w:trPr/>
-    <w:tcPr/>
-    <w:tblStylePr w:type="firstRow"/>
-    <w:tblStylePr w:type="lastRow"/>
-    <w:tblStylePr w:type="firstCol"/>
-    <w:tblStylePr w:type="lastCol"/>
-    <w:tblStylePr w:type="band1Vert"/>
-    <w:tblStylePr w:type="band2Vert"/>
-    <w:tblStylePr w:type="band1Horz"/>
-    <w:tblStylePr w:type="band2Horz"/>
-    <w:tblStylePr w:type="neCell"/>
-    <w:tblStylePr w:type="nwCell"/>
-    <w:tblStylePr w:type="seCell"/>
-    <w:tblStylePr w:type="swCell"/>
-  </w:style>
-  <w:style w:type="numbering" w:default="1" w:styleId="No List">
-    <w:name w:val="No List"/>
-    <w:next w:val="No List"/>
-    <w:pPr/>
-  </w:style>
-  <w:style w:type="paragraph" w:styleId="Body">
+  <w:style w:type="paragraph" w:customStyle="1" w:styleId="Body">
     <w:name w:val="Body"/>
-    <w:next w:val="Body"/>
-    <w:pPr>
-      <w:keepNext w:val="0"/>
-      <w:keepLines w:val="0"/>
-      <w:pageBreakBefore w:val="0"/>
-      <w:widowControl w:val="1"/>
-      <w:shd w:val="clear" w:color="auto" w:fill="auto"/>
-      <w:suppressAutoHyphens w:val="0"/>
-      <w:bidi w:val="0"/>
-      <w:spacing w:before="0" w:after="0" w:line="240" w:lineRule="auto"/>
-      <w:ind w:left="0" w:right="0" w:firstLine="0"/>
-      <w:jc w:val="left"/>
-      <w:outlineLvl w:val="9"/>
-    </w:pPr>
     <w:rPr>
-      <w:rFonts w:ascii="Helvetica" w:cs="Arial Unicode MS" w:hAnsi="Helvetica" w:eastAsia="Arial Unicode MS"/>
-      <w:b w:val="0"/>
-      <w:bCs w:val="0"/>
-      <w:i w:val="0"/>
-      <w:iCs w:val="0"/>
-      <w:caps w:val="0"/>
-      <w:smallCaps w:val="0"/>
-      <w:strike w:val="0"/>
-      <w:dstrike w:val="0"/>
-      <w:outline w:val="0"/>
+      <w:rFonts w:ascii="Helvetica" w:hAnsi="Helvetica" w:cs="Arial Unicode MS"/>
       <w:color w:val="000000"/>
-      <w:spacing w:val="0"/>
-      <w:kern w:val="0"/>
-      <w:position w:val="0"/>
       <w:sz w:val="22"/>
       <w:szCs w:val="22"/>
-      <w:u w:val="none"/>
-      <w:vertAlign w:val="baseline"/>
-      <w:lang w:val="en-US"/>
     </w:rPr>
   </w:style>
 </w:styles>
 </file>
 
 <file path=word/theme/theme1.xml><?xml version="1.0" encoding="utf-8"?>
-<a:theme xmlns:a="http://schemas.openxmlformats.org/drawingml/2006/main" xmlns:r="http://schemas.openxmlformats.org/officeDocument/2006/relationships" name="Blank">
+<a:theme xmlns:a="http://schemas.openxmlformats.org/drawingml/2006/main" name="Blank">
   <a:themeElements>
     <a:clrScheme name="Blank">
       <a:dk1>
@@ -1308,7 +1350,7 @@
       <a:effectStyleLst>
         <a:effectStyle>
           <a:effectLst>
-            <a:outerShdw sx="100000" sy="100000" kx="0" ky="0" algn="b" rotWithShape="0" blurRad="38100" dist="25400" dir="5400000">
+            <a:outerShdw blurRad="38100" dist="25400" dir="5400000" rotWithShape="0">
               <a:srgbClr val="000000">
                 <a:alpha val="50000"/>
               </a:srgbClr>
@@ -1317,7 +1359,7 @@
         </a:effectStyle>
         <a:effectStyle>
           <a:effectLst>
-            <a:outerShdw sx="100000" sy="100000" kx="0" ky="0" algn="b" rotWithShape="0" blurRad="38100" dist="25400" dir="5400000">
+            <a:outerShdw blurRad="38100" dist="25400" dir="5400000" rotWithShape="0">
               <a:srgbClr val="000000">
                 <a:alpha val="50000"/>
               </a:srgbClr>
@@ -1326,7 +1368,7 @@
         </a:effectStyle>
         <a:effectStyle>
           <a:effectLst>
-            <a:outerShdw sx="100000" sy="100000" kx="0" ky="0" algn="b" rotWithShape="0" blurRad="38100" dist="25400" dir="5400000">
+            <a:outerShdw blurRad="38100" dist="25400" dir="5400000" rotWithShape="0">
               <a:srgbClr val="000000">
                 <a:alpha val="50000"/>
               </a:srgbClr>
@@ -1390,8 +1432,8 @@
     <a:spDef>
       <a:spPr>
         <a:blipFill rotWithShape="1">
-          <a:blip r:embed="rId1"/>
-          <a:srcRect l="0" t="0" r="0" b="0"/>
+          <a:blip xmlns:r="http://schemas.openxmlformats.org/officeDocument/2006/relationships" r:embed="rId1"/>
+          <a:srcRect/>
           <a:tile tx="0" ty="0" sx="100000" sy="100000" flip="none" algn="tl"/>
         </a:blipFill>
         <a:ln w="12700" cap="flat">
@@ -1399,7 +1441,7 @@
           <a:miter lim="400000"/>
         </a:ln>
         <a:effectLst>
-          <a:outerShdw sx="100000" sy="100000" kx="0" ky="0" algn="b" rotWithShape="0" blurRad="38100" dist="25400" dir="5400000">
+          <a:outerShdw blurRad="38100" dist="25400" dir="5400000" rotWithShape="0">
             <a:srgbClr val="000000">
               <a:alpha val="50000"/>
             </a:srgbClr>
@@ -1407,7 +1449,7 @@
         </a:effectLst>
         <a:sp3d/>
       </a:spPr>
-      <a:bodyPr rot="0" spcFirstLastPara="1" vertOverflow="overflow" horzOverflow="overflow" vert="horz" wrap="square" lIns="50800" tIns="50800" rIns="50800" bIns="50800" numCol="1" spcCol="38100" rtlCol="0" anchor="ctr" upright="0">
+      <a:bodyPr rot="0" spcFirstLastPara="1" vertOverflow="overflow" horzOverflow="overflow" vert="horz" wrap="square" lIns="50800" tIns="50800" rIns="50800" bIns="50800" numCol="1" spcCol="38100" rtlCol="0" anchor="ctr">
         <a:spAutoFit/>
       </a:bodyPr>
       <a:lstStyle>
@@ -1426,7 +1468,7 @@
           <a:buFontTx/>
           <a:buNone/>
           <a:tabLst/>
-          <a:defRPr b="0" baseline="0" cap="none" i="0" spc="0" strike="noStrike" sz="1200" u="none" kumimoji="0" normalizeH="0">
+          <a:defRPr kumimoji="0" sz="1200" b="0" i="0" u="none" strike="noStrike" cap="none" spc="0" normalizeH="0" baseline="0">
             <a:ln>
               <a:noFill/>
             </a:ln>
@@ -1434,7 +1476,7 @@
               <a:srgbClr val="FFFFFF"/>
             </a:solidFill>
             <a:effectLst>
-              <a:outerShdw sx="100000" sy="100000" kx="0" ky="0" algn="b" rotWithShape="0" blurRad="25400" dist="23998" dir="2700000">
+              <a:outerShdw blurRad="25400" dist="23998" dir="2700000" rotWithShape="0">
                 <a:srgbClr val="000000">
                   <a:alpha val="31034"/>
                 </a:srgbClr>
@@ -1462,7 +1504,7 @@
           <a:buFontTx/>
           <a:buNone/>
           <a:tabLst/>
-          <a:defRPr b="0" baseline="0" cap="none" i="0" spc="0" strike="noStrike" sz="1800" u="none" kumimoji="0" normalizeH="0">
+          <a:defRPr kumimoji="0" sz="1800" b="0" i="0" u="none" strike="noStrike" cap="none" spc="0" normalizeH="0" baseline="0">
             <a:ln>
               <a:noFill/>
             </a:ln>
@@ -1488,7 +1530,7 @@
           <a:buFontTx/>
           <a:buNone/>
           <a:tabLst/>
-          <a:defRPr b="0" baseline="0" cap="none" i="0" spc="0" strike="noStrike" sz="1800" u="none" kumimoji="0" normalizeH="0">
+          <a:defRPr kumimoji="0" sz="1800" b="0" i="0" u="none" strike="noStrike" cap="none" spc="0" normalizeH="0" baseline="0">
             <a:ln>
               <a:noFill/>
             </a:ln>
@@ -1514,7 +1556,7 @@
           <a:buFontTx/>
           <a:buNone/>
           <a:tabLst/>
-          <a:defRPr b="0" baseline="0" cap="none" i="0" spc="0" strike="noStrike" sz="1800" u="none" kumimoji="0" normalizeH="0">
+          <a:defRPr kumimoji="0" sz="1800" b="0" i="0" u="none" strike="noStrike" cap="none" spc="0" normalizeH="0" baseline="0">
             <a:ln>
               <a:noFill/>
             </a:ln>
@@ -1540,7 +1582,7 @@
           <a:buFontTx/>
           <a:buNone/>
           <a:tabLst/>
-          <a:defRPr b="0" baseline="0" cap="none" i="0" spc="0" strike="noStrike" sz="1800" u="none" kumimoji="0" normalizeH="0">
+          <a:defRPr kumimoji="0" sz="1800" b="0" i="0" u="none" strike="noStrike" cap="none" spc="0" normalizeH="0" baseline="0">
             <a:ln>
               <a:noFill/>
             </a:ln>
@@ -1566,7 +1608,7 @@
           <a:buFontTx/>
           <a:buNone/>
           <a:tabLst/>
-          <a:defRPr b="0" baseline="0" cap="none" i="0" spc="0" strike="noStrike" sz="1800" u="none" kumimoji="0" normalizeH="0">
+          <a:defRPr kumimoji="0" sz="1800" b="0" i="0" u="none" strike="noStrike" cap="none" spc="0" normalizeH="0" baseline="0">
             <a:ln>
               <a:noFill/>
             </a:ln>
@@ -1592,7 +1634,7 @@
           <a:buFontTx/>
           <a:buNone/>
           <a:tabLst/>
-          <a:defRPr b="0" baseline="0" cap="none" i="0" spc="0" strike="noStrike" sz="1800" u="none" kumimoji="0" normalizeH="0">
+          <a:defRPr kumimoji="0" sz="1800" b="0" i="0" u="none" strike="noStrike" cap="none" spc="0" normalizeH="0" baseline="0">
             <a:ln>
               <a:noFill/>
             </a:ln>
@@ -1618,7 +1660,7 @@
           <a:buFontTx/>
           <a:buNone/>
           <a:tabLst/>
-          <a:defRPr b="0" baseline="0" cap="none" i="0" spc="0" strike="noStrike" sz="1800" u="none" kumimoji="0" normalizeH="0">
+          <a:defRPr kumimoji="0" sz="1800" b="0" i="0" u="none" strike="noStrike" cap="none" spc="0" normalizeH="0" baseline="0">
             <a:ln>
               <a:noFill/>
             </a:ln>
@@ -1644,7 +1686,7 @@
           <a:buFontTx/>
           <a:buNone/>
           <a:tabLst/>
-          <a:defRPr b="0" baseline="0" cap="none" i="0" spc="0" strike="noStrike" sz="1800" u="none" kumimoji="0" normalizeH="0">
+          <a:defRPr kumimoji="0" sz="1800" b="0" i="0" u="none" strike="noStrike" cap="none" spc="0" normalizeH="0" baseline="0">
             <a:ln>
               <a:noFill/>
             </a:ln>
@@ -1670,7 +1712,7 @@
           <a:buFontTx/>
           <a:buNone/>
           <a:tabLst/>
-          <a:defRPr b="0" baseline="0" cap="none" i="0" spc="0" strike="noStrike" sz="1800" u="none" kumimoji="0" normalizeH="0">
+          <a:defRPr kumimoji="0" sz="1800" b="0" i="0" u="none" strike="noStrike" cap="none" spc="0" normalizeH="0" baseline="0">
             <a:ln>
               <a:noFill/>
             </a:ln>
@@ -1683,9 +1725,15 @@
         </a:lvl9pPr>
       </a:lstStyle>
       <a:style>
-        <a:lnRef idx="0"/>
-        <a:fillRef idx="0"/>
-        <a:effectRef idx="0"/>
+        <a:lnRef idx="0">
+          <a:scrgbClr r="0" g="0" b="0"/>
+        </a:lnRef>
+        <a:fillRef idx="0">
+          <a:scrgbClr r="0" g="0" b="0"/>
+        </a:fillRef>
+        <a:effectRef idx="0">
+          <a:scrgbClr r="0" g="0" b="0"/>
+        </a:effectRef>
         <a:fontRef idx="none"/>
       </a:style>
     </a:spDef>
@@ -1702,7 +1750,7 @@
         <a:effectLst/>
         <a:sp3d/>
       </a:spPr>
-      <a:bodyPr rot="0" spcFirstLastPara="1" vertOverflow="overflow" horzOverflow="overflow" vert="horz" wrap="square" lIns="91439" tIns="45719" rIns="91439" bIns="45719" numCol="1" spcCol="38100" rtlCol="0" anchor="t" upright="0">
+      <a:bodyPr rot="0" spcFirstLastPara="1" vertOverflow="overflow" horzOverflow="overflow" vert="horz" wrap="square" lIns="91439" tIns="45719" rIns="91439" bIns="45719" numCol="1" spcCol="38100" rtlCol="0" anchor="t">
         <a:noAutofit/>
       </a:bodyPr>
       <a:lstStyle>
@@ -1721,7 +1769,7 @@
           <a:buFontTx/>
           <a:buNone/>
           <a:tabLst/>
-          <a:defRPr b="0" baseline="0" cap="none" i="0" spc="0" strike="noStrike" sz="1800" u="none" kumimoji="0" normalizeH="0">
+          <a:defRPr kumimoji="0" sz="1800" b="0" i="0" u="none" strike="noStrike" cap="none" spc="0" normalizeH="0" baseline="0">
             <a:ln>
               <a:noFill/>
             </a:ln>
@@ -1747,7 +1795,7 @@
           <a:buFontTx/>
           <a:buNone/>
           <a:tabLst/>
-          <a:defRPr b="0" baseline="0" cap="none" i="0" spc="0" strike="noStrike" sz="1800" u="none" kumimoji="0" normalizeH="0">
+          <a:defRPr kumimoji="0" sz="1800" b="0" i="0" u="none" strike="noStrike" cap="none" spc="0" normalizeH="0" baseline="0">
             <a:ln>
               <a:noFill/>
             </a:ln>
@@ -1773,7 +1821,7 @@
           <a:buFontTx/>
           <a:buNone/>
           <a:tabLst/>
-          <a:defRPr b="0" baseline="0" cap="none" i="0" spc="0" strike="noStrike" sz="1800" u="none" kumimoji="0" normalizeH="0">
+          <a:defRPr kumimoji="0" sz="1800" b="0" i="0" u="none" strike="noStrike" cap="none" spc="0" normalizeH="0" baseline="0">
             <a:ln>
               <a:noFill/>
             </a:ln>
@@ -1799,7 +1847,7 @@
           <a:buFontTx/>
           <a:buNone/>
           <a:tabLst/>
-          <a:defRPr b="0" baseline="0" cap="none" i="0" spc="0" strike="noStrike" sz="1800" u="none" kumimoji="0" normalizeH="0">
+          <a:defRPr kumimoji="0" sz="1800" b="0" i="0" u="none" strike="noStrike" cap="none" spc="0" normalizeH="0" baseline="0">
             <a:ln>
               <a:noFill/>
             </a:ln>
@@ -1825,7 +1873,7 @@
           <a:buFontTx/>
           <a:buNone/>
           <a:tabLst/>
-          <a:defRPr b="0" baseline="0" cap="none" i="0" spc="0" strike="noStrike" sz="1800" u="none" kumimoji="0" normalizeH="0">
+          <a:defRPr kumimoji="0" sz="1800" b="0" i="0" u="none" strike="noStrike" cap="none" spc="0" normalizeH="0" baseline="0">
             <a:ln>
               <a:noFill/>
             </a:ln>
@@ -1851,7 +1899,7 @@
           <a:buFontTx/>
           <a:buNone/>
           <a:tabLst/>
-          <a:defRPr b="0" baseline="0" cap="none" i="0" spc="0" strike="noStrike" sz="1800" u="none" kumimoji="0" normalizeH="0">
+          <a:defRPr kumimoji="0" sz="1800" b="0" i="0" u="none" strike="noStrike" cap="none" spc="0" normalizeH="0" baseline="0">
             <a:ln>
               <a:noFill/>
             </a:ln>
@@ -1877,7 +1925,7 @@
           <a:buFontTx/>
           <a:buNone/>
           <a:tabLst/>
-          <a:defRPr b="0" baseline="0" cap="none" i="0" spc="0" strike="noStrike" sz="1800" u="none" kumimoji="0" normalizeH="0">
+          <a:defRPr kumimoji="0" sz="1800" b="0" i="0" u="none" strike="noStrike" cap="none" spc="0" normalizeH="0" baseline="0">
             <a:ln>
               <a:noFill/>
             </a:ln>
@@ -1903,7 +1951,7 @@
           <a:buFontTx/>
           <a:buNone/>
           <a:tabLst/>
-          <a:defRPr b="0" baseline="0" cap="none" i="0" spc="0" strike="noStrike" sz="1800" u="none" kumimoji="0" normalizeH="0">
+          <a:defRPr kumimoji="0" sz="1800" b="0" i="0" u="none" strike="noStrike" cap="none" spc="0" normalizeH="0" baseline="0">
             <a:ln>
               <a:noFill/>
             </a:ln>
@@ -1929,7 +1977,7 @@
           <a:buFontTx/>
           <a:buNone/>
           <a:tabLst/>
-          <a:defRPr b="0" baseline="0" cap="none" i="0" spc="0" strike="noStrike" sz="1800" u="none" kumimoji="0" normalizeH="0">
+          <a:defRPr kumimoji="0" sz="1800" b="0" i="0" u="none" strike="noStrike" cap="none" spc="0" normalizeH="0" baseline="0">
             <a:ln>
               <a:noFill/>
             </a:ln>
@@ -1955,7 +2003,7 @@
           <a:buFontTx/>
           <a:buNone/>
           <a:tabLst/>
-          <a:defRPr b="0" baseline="0" cap="none" i="0" spc="0" strike="noStrike" sz="1800" u="none" kumimoji="0" normalizeH="0">
+          <a:defRPr kumimoji="0" sz="1800" b="0" i="0" u="none" strike="noStrike" cap="none" spc="0" normalizeH="0" baseline="0">
             <a:ln>
               <a:noFill/>
             </a:ln>
@@ -1968,9 +2016,15 @@
         </a:lvl9pPr>
       </a:lstStyle>
       <a:style>
-        <a:lnRef idx="0"/>
-        <a:fillRef idx="0"/>
-        <a:effectRef idx="0"/>
+        <a:lnRef idx="0">
+          <a:scrgbClr r="0" g="0" b="0"/>
+        </a:lnRef>
+        <a:fillRef idx="0">
+          <a:scrgbClr r="0" g="0" b="0"/>
+        </a:fillRef>
+        <a:effectRef idx="0">
+          <a:scrgbClr r="0" g="0" b="0"/>
+        </a:effectRef>
         <a:fontRef idx="none"/>
       </a:style>
     </a:lnDef>
@@ -1984,7 +2038,7 @@
         <a:effectLst/>
         <a:sp3d/>
       </a:spPr>
-      <a:bodyPr rot="0" spcFirstLastPara="1" vertOverflow="overflow" horzOverflow="overflow" vert="horz" wrap="square" lIns="50800" tIns="50800" rIns="50800" bIns="50800" numCol="1" spcCol="38100" rtlCol="0" anchor="t" upright="0">
+      <a:bodyPr rot="0" spcFirstLastPara="1" vertOverflow="overflow" horzOverflow="overflow" vert="horz" wrap="square" lIns="50800" tIns="50800" rIns="50800" bIns="50800" numCol="1" spcCol="38100" rtlCol="0" anchor="t">
         <a:spAutoFit/>
       </a:bodyPr>
       <a:lstStyle>
@@ -2003,7 +2057,7 @@
           <a:buFontTx/>
           <a:buNone/>
           <a:tabLst/>
-          <a:defRPr b="0" baseline="0" cap="none" i="0" spc="0" strike="noStrike" sz="1100" u="none" kumimoji="0" normalizeH="0">
+          <a:defRPr kumimoji="0" sz="1100" b="0" i="0" u="none" strike="noStrike" cap="none" spc="0" normalizeH="0" baseline="0">
             <a:ln>
               <a:noFill/>
             </a:ln>
@@ -2033,7 +2087,7 @@
           <a:buFontTx/>
           <a:buNone/>
           <a:tabLst/>
-          <a:defRPr b="0" baseline="0" cap="none" i="0" spc="0" strike="noStrike" sz="1800" u="none" kumimoji="0" normalizeH="0">
+          <a:defRPr kumimoji="0" sz="1800" b="0" i="0" u="none" strike="noStrike" cap="none" spc="0" normalizeH="0" baseline="0">
             <a:ln>
               <a:noFill/>
             </a:ln>
@@ -2059,7 +2113,7 @@
           <a:buFontTx/>
           <a:buNone/>
           <a:tabLst/>
-          <a:defRPr b="0" baseline="0" cap="none" i="0" spc="0" strike="noStrike" sz="1800" u="none" kumimoji="0" normalizeH="0">
+          <a:defRPr kumimoji="0" sz="1800" b="0" i="0" u="none" strike="noStrike" cap="none" spc="0" normalizeH="0" baseline="0">
             <a:ln>
               <a:noFill/>
             </a:ln>
@@ -2085,7 +2139,7 @@
           <a:buFontTx/>
           <a:buNone/>
           <a:tabLst/>
-          <a:defRPr b="0" baseline="0" cap="none" i="0" spc="0" strike="noStrike" sz="1800" u="none" kumimoji="0" normalizeH="0">
+          <a:defRPr kumimoji="0" sz="1800" b="0" i="0" u="none" strike="noStrike" cap="none" spc="0" normalizeH="0" baseline="0">
             <a:ln>
               <a:noFill/>
             </a:ln>
@@ -2111,7 +2165,7 @@
           <a:buFontTx/>
           <a:buNone/>
           <a:tabLst/>
-          <a:defRPr b="0" baseline="0" cap="none" i="0" spc="0" strike="noStrike" sz="1800" u="none" kumimoji="0" normalizeH="0">
+          <a:defRPr kumimoji="0" sz="1800" b="0" i="0" u="none" strike="noStrike" cap="none" spc="0" normalizeH="0" baseline="0">
             <a:ln>
               <a:noFill/>
             </a:ln>
@@ -2137,7 +2191,7 @@
           <a:buFontTx/>
           <a:buNone/>
           <a:tabLst/>
-          <a:defRPr b="0" baseline="0" cap="none" i="0" spc="0" strike="noStrike" sz="1800" u="none" kumimoji="0" normalizeH="0">
+          <a:defRPr kumimoji="0" sz="1800" b="0" i="0" u="none" strike="noStrike" cap="none" spc="0" normalizeH="0" baseline="0">
             <a:ln>
               <a:noFill/>
             </a:ln>
@@ -2163,7 +2217,7 @@
           <a:buFontTx/>
           <a:buNone/>
           <a:tabLst/>
-          <a:defRPr b="0" baseline="0" cap="none" i="0" spc="0" strike="noStrike" sz="1800" u="none" kumimoji="0" normalizeH="0">
+          <a:defRPr kumimoji="0" sz="1800" b="0" i="0" u="none" strike="noStrike" cap="none" spc="0" normalizeH="0" baseline="0">
             <a:ln>
               <a:noFill/>
             </a:ln>
@@ -2189,7 +2243,7 @@
           <a:buFontTx/>
           <a:buNone/>
           <a:tabLst/>
-          <a:defRPr b="0" baseline="0" cap="none" i="0" spc="0" strike="noStrike" sz="1800" u="none" kumimoji="0" normalizeH="0">
+          <a:defRPr kumimoji="0" sz="1800" b="0" i="0" u="none" strike="noStrike" cap="none" spc="0" normalizeH="0" baseline="0">
             <a:ln>
               <a:noFill/>
             </a:ln>
@@ -2215,7 +2269,7 @@
           <a:buFontTx/>
           <a:buNone/>
           <a:tabLst/>
-          <a:defRPr b="0" baseline="0" cap="none" i="0" spc="0" strike="noStrike" sz="1800" u="none" kumimoji="0" normalizeH="0">
+          <a:defRPr kumimoji="0" sz="1800" b="0" i="0" u="none" strike="noStrike" cap="none" spc="0" normalizeH="0" baseline="0">
             <a:ln>
               <a:noFill/>
             </a:ln>
@@ -2241,7 +2295,7 @@
           <a:buFontTx/>
           <a:buNone/>
           <a:tabLst/>
-          <a:defRPr b="0" baseline="0" cap="none" i="0" spc="0" strike="noStrike" sz="1800" u="none" kumimoji="0" normalizeH="0">
+          <a:defRPr kumimoji="0" sz="1800" b="0" i="0" u="none" strike="noStrike" cap="none" spc="0" normalizeH="0" baseline="0">
             <a:ln>
               <a:noFill/>
             </a:ln>
@@ -2254,12 +2308,19 @@
         </a:lvl9pPr>
       </a:lstStyle>
       <a:style>
-        <a:lnRef idx="0"/>
-        <a:fillRef idx="0"/>
-        <a:effectRef idx="0"/>
+        <a:lnRef idx="0">
+          <a:scrgbClr r="0" g="0" b="0"/>
+        </a:lnRef>
+        <a:fillRef idx="0">
+          <a:scrgbClr r="0" g="0" b="0"/>
+        </a:fillRef>
+        <a:effectRef idx="0">
+          <a:scrgbClr r="0" g="0" b="0"/>
+        </a:effectRef>
         <a:fontRef idx="none"/>
       </a:style>
     </a:txDef>
   </a:objectDefaults>
+  <a:extraClrSchemeLst/>
 </a:theme>
 </file>
--- a/misc/Project 2 overview.docx
+++ b/misc/Project 2 overview.docx
@@ -1,6 +1,6 @@
 
 <file path=word/document.xml><?xml version="1.0" encoding="utf-8"?>
-<w:document xmlns:wpc="http://schemas.microsoft.com/office/word/2010/wordprocessingCanvas" xmlns:cx="http://schemas.microsoft.com/office/drawing/2014/chartex" xmlns:cx1="http://schemas.microsoft.com/office/drawing/2015/9/8/chartex" xmlns:cx2="http://schemas.microsoft.com/office/drawing/2015/10/21/chartex" xmlns:mc="http://schemas.openxmlformats.org/markup-compatibility/2006" xmlns:o="urn:schemas-microsoft-com:office:office" xmlns:r="http://schemas.openxmlformats.org/officeDocument/2006/relationships" xmlns:m="http://schemas.openxmlformats.org/officeDocument/2006/math" xmlns:v="urn:schemas-microsoft-com:vml" xmlns:wp14="http://schemas.microsoft.com/office/word/2010/wordprocessingDrawing" xmlns:wp="http://schemas.openxmlformats.org/drawingml/2006/wordprocessingDrawing" xmlns:w10="urn:schemas-microsoft-com:office:word" xmlns:w="http://schemas.openxmlformats.org/wordprocessingml/2006/main" xmlns:w14="http://schemas.microsoft.com/office/word/2010/wordml" xmlns:w15="http://schemas.microsoft.com/office/word/2012/wordml" xmlns:w16se="http://schemas.microsoft.com/office/word/2015/wordml/symex" xmlns:wpg="http://schemas.microsoft.com/office/word/2010/wordprocessingGroup" xmlns:wpi="http://schemas.microsoft.com/office/word/2010/wordprocessingInk" xmlns:wne="http://schemas.microsoft.com/office/word/2006/wordml" xmlns:wps="http://schemas.microsoft.com/office/word/2010/wordprocessingShape" mc:Ignorable="w14 w15 w16se wp14">
+<w:document xmlns:wpc="http://schemas.microsoft.com/office/word/2010/wordprocessingCanvas" xmlns:mo="http://schemas.microsoft.com/office/mac/office/2008/main" xmlns:mc="http://schemas.openxmlformats.org/markup-compatibility/2006" xmlns:mv="urn:schemas-microsoft-com:mac:vml" xmlns:o="urn:schemas-microsoft-com:office:office" xmlns:r="http://schemas.openxmlformats.org/officeDocument/2006/relationships" xmlns:m="http://schemas.openxmlformats.org/officeDocument/2006/math" xmlns:v="urn:schemas-microsoft-com:vml" xmlns:wp14="http://schemas.microsoft.com/office/word/2010/wordprocessingDrawing" xmlns:wp="http://schemas.openxmlformats.org/drawingml/2006/wordprocessingDrawing" xmlns:w10="urn:schemas-microsoft-com:office:word" xmlns:w="http://schemas.openxmlformats.org/wordprocessingml/2006/main" xmlns:w14="http://schemas.microsoft.com/office/word/2010/wordml" xmlns:w15="http://schemas.microsoft.com/office/word/2012/wordml" xmlns:wpg="http://schemas.microsoft.com/office/word/2010/wordprocessingGroup" xmlns:wpi="http://schemas.microsoft.com/office/word/2010/wordprocessingInk" xmlns:wne="http://schemas.microsoft.com/office/word/2006/wordml" xmlns:wps="http://schemas.microsoft.com/office/word/2010/wordprocessingShape" mc:Ignorable="w14 w15 wp14">
   <w:body>
     <w:p>
       <w:pPr>
@@ -74,10 +74,7 @@
         <w:pStyle w:val="Body"/>
       </w:pPr>
       <w:r>
-        <w:t>-what</w:t>
-      </w:r>
-      <w:r>
-        <w:t xml:space="preserve"> technologies</w:t>
+        <w:t>-what technologies</w:t>
       </w:r>
     </w:p>
     <w:p>
@@ -150,10 +147,7 @@
         <w:pStyle w:val="Body"/>
       </w:pPr>
       <w:r>
-        <w:t>Must have both GET and POST routes for retrievi</w:t>
-      </w:r>
-      <w:r>
-        <w:t>ng and adding new data</w:t>
+        <w:t>Must have both GET and POST routes for retrieving and adding new data</w:t>
       </w:r>
     </w:p>
     <w:p>
@@ -204,10 +198,7 @@
         <w:pStyle w:val="Body"/>
       </w:pPr>
       <w:r>
-        <w:t xml:space="preserve">Must have a polished </w:t>
-      </w:r>
-      <w:r>
-        <w:t>frontend / UI</w:t>
+        <w:t>Must have a polished frontend / UI</w:t>
       </w:r>
     </w:p>
     <w:p>
@@ -274,10 +265,7 @@
         <w:pStyle w:val="Body"/>
       </w:pPr>
       <w:r>
-        <w:t xml:space="preserve">Incorporate Authentication </w:t>
-      </w:r>
-      <w:r>
-        <w:t>(JSON Web Tokens, Sessions, Etc.)</w:t>
+        <w:t>Incorporate Authentication (JSON Web Tokens, Sessions, Etc.)</w:t>
       </w:r>
     </w:p>
     <w:p>
@@ -312,10 +300,7 @@
         <w:pStyle w:val="Body"/>
       </w:pPr>
       <w:r>
-        <w:t>Use an existing public dataset to</w:t>
-      </w:r>
-      <w:r>
-        <w:t xml:space="preserve"> power the database</w:t>
+        <w:t>Use an existing public dataset to power the database</w:t>
       </w:r>
       <w:r>
         <w:tab/>
@@ -391,10 +376,7 @@
         <w:pStyle w:val="Body"/>
       </w:pPr>
       <w:r>
-        <w:t>You will also be responsible for preparing a 10 minute (at least;</w:t>
-      </w:r>
-      <w:r>
-        <w:t xml:space="preserve"> a little over is fine) </w:t>
+        <w:t xml:space="preserve">You will also be responsible for preparing a 10 minute (at least; a little over is fine) </w:t>
       </w:r>
       <w:r>
         <w:rPr>
@@ -462,10 +444,8 @@
         <w:pStyle w:val="Body"/>
       </w:pPr>
       <w:r>
-        <w:t xml:space="preserve">A </w:t>
-      </w:r>
-      <w:r>
-        <w:t>demonstration of its functionality</w:t>
+        <w:lastRenderedPageBreak/>
+        <w:t>A demonstration of its functionality</w:t>
       </w:r>
     </w:p>
     <w:p>
@@ -481,7 +461,6 @@
         <w:pStyle w:val="Body"/>
       </w:pPr>
       <w:r>
-        <w:lastRenderedPageBreak/>
         <w:t>Treat the presentation seriously!</w:t>
       </w:r>
     </w:p>
@@ -583,8 +562,6 @@
       </w:pPr>
       <w:r>
         <w:tab/>
-      </w:r>
-      <w:r>
         <w:t>server.js</w:t>
       </w:r>
     </w:p>
@@ -685,37 +662,81 @@
       </w:r>
       <w:r>
         <w:t>la</w:t>
+      </w:r>
+      <w:r>
+        <w:t>ting</w:t>
+      </w:r>
+    </w:p>
+    <w:p>
+      <w:pPr>
+        <w:pStyle w:val="Body"/>
+      </w:pPr>
+      <w:r>
+        <w:tab/>
+        <w:t>public directory</w:t>
+      </w:r>
+    </w:p>
+    <w:p>
+      <w:pPr>
+        <w:pStyle w:val="Body"/>
+      </w:pPr>
+      <w:r>
+        <w:tab/>
+        <w:t>handlebars</w:t>
+      </w:r>
+    </w:p>
+    <w:p>
+      <w:pPr>
+        <w:pStyle w:val="Body"/>
+      </w:pPr>
+    </w:p>
+    <w:p>
+      <w:pPr>
+        <w:pStyle w:val="Body"/>
+      </w:pPr>
+      <w:r>
+        <w:t xml:space="preserve">2 pages – </w:t>
+      </w:r>
+    </w:p>
+    <w:p>
+      <w:pPr>
+        <w:pStyle w:val="Body"/>
+        <w:numPr>
+          <w:ilvl w:val="0"/>
+          <w:numId w:val="1"/>
+        </w:numPr>
+      </w:pPr>
+      <w:r>
+        <w:t>Landing page/search page with results and floating login/modal</w:t>
+      </w:r>
+    </w:p>
+    <w:p>
+      <w:pPr>
+        <w:pStyle w:val="Body"/>
+        <w:numPr>
+          <w:ilvl w:val="0"/>
+          <w:numId w:val="1"/>
+        </w:numPr>
+      </w:pPr>
+      <w:r>
+        <w:t>Portfolio page with saved images</w:t>
       </w:r>
       <w:bookmarkStart w:id="0" w:name="_GoBack"/>
       <w:bookmarkEnd w:id="0"/>
-      <w:r>
-        <w:t>ting</w:t>
-      </w:r>
-    </w:p>
-    <w:p>
-      <w:pPr>
-        <w:pStyle w:val="Body"/>
-      </w:pPr>
-      <w:r>
-        <w:tab/>
-        <w:t>public directory</w:t>
-      </w:r>
-    </w:p>
-    <w:p>
-      <w:pPr>
-        <w:pStyle w:val="Body"/>
-      </w:pPr>
-      <w:r>
-        <w:tab/>
-        <w:t>h</w:t>
-      </w:r>
-      <w:r>
-        <w:t>andlebars</w:t>
-      </w:r>
+    </w:p>
+    <w:p>
+      <w:pPr>
+        <w:pStyle w:val="Body"/>
+      </w:pPr>
+    </w:p>
+    <w:p>
+      <w:pPr>
+        <w:pStyle w:val="Body"/>
+      </w:pPr>
     </w:p>
     <w:sectPr>
-      <w:headerReference w:type="default" r:id="rId6"/>
-      <w:footerReference w:type="default" r:id="rId7"/>
+      <w:headerReference w:type="default" r:id="rId7"/>
+      <w:footerReference w:type="default" r:id="rId8"/>
       <w:pgSz w:w="12240" w:h="15840"/>
       <w:pgMar w:top="1440" w:right="1440" w:bottom="1440" w:left="1440" w:header="720" w:footer="864" w:gutter="0"/>
       <w:cols w:space="720"/>
@@ -725,7 +746,7 @@
 </file>
 
 <file path=word/endnotes.xml><?xml version="1.0" encoding="utf-8"?>
-<w:endnotes xmlns:wpc="http://schemas.microsoft.com/office/word/2010/wordprocessingCanvas" xmlns:cx="http://schemas.microsoft.com/office/drawing/2014/chartex" xmlns:cx1="http://schemas.microsoft.com/office/drawing/2015/9/8/chartex" xmlns:cx2="http://schemas.microsoft.com/office/drawing/2015/10/21/chartex" xmlns:mc="http://schemas.openxmlformats.org/markup-compatibility/2006" xmlns:o="urn:schemas-microsoft-com:office:office" xmlns:r="http://schemas.openxmlformats.org/officeDocument/2006/relationships" xmlns:m="http://schemas.openxmlformats.org/officeDocument/2006/math" xmlns:v="urn:schemas-microsoft-com:vml" xmlns:wp14="http://schemas.microsoft.com/office/word/2010/wordprocessingDrawing" xmlns:wp="http://schemas.openxmlformats.org/drawingml/2006/wordprocessingDrawing" xmlns:w10="urn:schemas-microsoft-com:office:word" xmlns:w="http://schemas.openxmlformats.org/wordprocessingml/2006/main" xmlns:w14="http://schemas.microsoft.com/office/word/2010/wordml" xmlns:w15="http://schemas.microsoft.com/office/word/2012/wordml" xmlns:w16se="http://schemas.microsoft.com/office/word/2015/wordml/symex" xmlns:wpg="http://schemas.microsoft.com/office/word/2010/wordprocessingGroup" xmlns:wpi="http://schemas.microsoft.com/office/word/2010/wordprocessingInk" xmlns:wne="http://schemas.microsoft.com/office/word/2006/wordml" xmlns:wps="http://schemas.microsoft.com/office/word/2010/wordprocessingShape" mc:Ignorable="w14 w15 w16se wp14">
+<w:endnotes xmlns:wpc="http://schemas.microsoft.com/office/word/2010/wordprocessingCanvas" xmlns:mo="http://schemas.microsoft.com/office/mac/office/2008/main" xmlns:mc="http://schemas.openxmlformats.org/markup-compatibility/2006" xmlns:mv="urn:schemas-microsoft-com:mac:vml" xmlns:o="urn:schemas-microsoft-com:office:office" xmlns:r="http://schemas.openxmlformats.org/officeDocument/2006/relationships" xmlns:m="http://schemas.openxmlformats.org/officeDocument/2006/math" xmlns:v="urn:schemas-microsoft-com:vml" xmlns:wp14="http://schemas.microsoft.com/office/word/2010/wordprocessingDrawing" xmlns:wp="http://schemas.openxmlformats.org/drawingml/2006/wordprocessingDrawing" xmlns:w10="urn:schemas-microsoft-com:office:word" xmlns:w="http://schemas.openxmlformats.org/wordprocessingml/2006/main" xmlns:w14="http://schemas.microsoft.com/office/word/2010/wordml" xmlns:w15="http://schemas.microsoft.com/office/word/2012/wordml" xmlns:wpg="http://schemas.microsoft.com/office/word/2010/wordprocessingGroup" xmlns:wpi="http://schemas.microsoft.com/office/word/2010/wordprocessingInk" xmlns:wne="http://schemas.microsoft.com/office/word/2006/wordml" xmlns:wps="http://schemas.microsoft.com/office/word/2010/wordprocessingShape" mc:Ignorable="w14 w15 wp14">
   <w:endnote w:type="separator" w:id="-1">
     <w:p>
       <w:r>
@@ -744,13 +765,13 @@
 </file>
 
 <file path=word/footer1.xml><?xml version="1.0" encoding="utf-8"?>
-<w:ftr xmlns:wpc="http://schemas.microsoft.com/office/word/2010/wordprocessingCanvas" xmlns:cx="http://schemas.microsoft.com/office/drawing/2014/chartex" xmlns:cx1="http://schemas.microsoft.com/office/drawing/2015/9/8/chartex" xmlns:cx2="http://schemas.microsoft.com/office/drawing/2015/10/21/chartex" xmlns:mc="http://schemas.openxmlformats.org/markup-compatibility/2006" xmlns:o="urn:schemas-microsoft-com:office:office" xmlns:r="http://schemas.openxmlformats.org/officeDocument/2006/relationships" xmlns:m="http://schemas.openxmlformats.org/officeDocument/2006/math" xmlns:v="urn:schemas-microsoft-com:vml" xmlns:wp14="http://schemas.microsoft.com/office/word/2010/wordprocessingDrawing" xmlns:wp="http://schemas.openxmlformats.org/drawingml/2006/wordprocessingDrawing" xmlns:w10="urn:schemas-microsoft-com:office:word" xmlns:w="http://schemas.openxmlformats.org/wordprocessingml/2006/main" xmlns:w14="http://schemas.microsoft.com/office/word/2010/wordml" xmlns:w15="http://schemas.microsoft.com/office/word/2012/wordml" xmlns:w16se="http://schemas.microsoft.com/office/word/2015/wordml/symex" xmlns:wpg="http://schemas.microsoft.com/office/word/2010/wordprocessingGroup" xmlns:wpi="http://schemas.microsoft.com/office/word/2010/wordprocessingInk" xmlns:wne="http://schemas.microsoft.com/office/word/2006/wordml" xmlns:wps="http://schemas.microsoft.com/office/word/2010/wordprocessingShape" mc:Ignorable="w14 w15 w16se wp14">
+<w:ftr xmlns:wpc="http://schemas.microsoft.com/office/word/2010/wordprocessingCanvas" xmlns:mo="http://schemas.microsoft.com/office/mac/office/2008/main" xmlns:mc="http://schemas.openxmlformats.org/markup-compatibility/2006" xmlns:mv="urn:schemas-microsoft-com:mac:vml" xmlns:o="urn:schemas-microsoft-com:office:office" xmlns:r="http://schemas.openxmlformats.org/officeDocument/2006/relationships" xmlns:m="http://schemas.openxmlformats.org/officeDocument/2006/math" xmlns:v="urn:schemas-microsoft-com:vml" xmlns:wp14="http://schemas.microsoft.com/office/word/2010/wordprocessingDrawing" xmlns:wp="http://schemas.openxmlformats.org/drawingml/2006/wordprocessingDrawing" xmlns:w10="urn:schemas-microsoft-com:office:word" xmlns:w="http://schemas.openxmlformats.org/wordprocessingml/2006/main" xmlns:w14="http://schemas.microsoft.com/office/word/2010/wordml" xmlns:w15="http://schemas.microsoft.com/office/word/2012/wordml" xmlns:wpg="http://schemas.microsoft.com/office/word/2010/wordprocessingGroup" xmlns:wpi="http://schemas.microsoft.com/office/word/2010/wordprocessingInk" xmlns:wne="http://schemas.microsoft.com/office/word/2006/wordml" xmlns:wps="http://schemas.microsoft.com/office/word/2010/wordprocessingShape" mc:Ignorable="w14 w15 wp14">
   <w:p/>
 </w:ftr>
 </file>
 
 <file path=word/footnotes.xml><?xml version="1.0" encoding="utf-8"?>
-<w:footnotes xmlns:wpc="http://schemas.microsoft.com/office/word/2010/wordprocessingCanvas" xmlns:cx="http://schemas.microsoft.com/office/drawing/2014/chartex" xmlns:cx1="http://schemas.microsoft.com/office/drawing/2015/9/8/chartex" xmlns:cx2="http://schemas.microsoft.com/office/drawing/2015/10/21/chartex" xmlns:mc="http://schemas.openxmlformats.org/markup-compatibility/2006" xmlns:o="urn:schemas-microsoft-com:office:office" xmlns:r="http://schemas.openxmlformats.org/officeDocument/2006/relationships" xmlns:m="http://schemas.openxmlformats.org/officeDocument/2006/math" xmlns:v="urn:schemas-microsoft-com:vml" xmlns:wp14="http://schemas.microsoft.com/office/word/2010/wordprocessingDrawing" xmlns:wp="http://schemas.openxmlformats.org/drawingml/2006/wordprocessingDrawing" xmlns:w10="urn:schemas-microsoft-com:office:word" xmlns:w="http://schemas.openxmlformats.org/wordprocessingml/2006/main" xmlns:w14="http://schemas.microsoft.com/office/word/2010/wordml" xmlns:w15="http://schemas.microsoft.com/office/word/2012/wordml" xmlns:w16se="http://schemas.microsoft.com/office/word/2015/wordml/symex" xmlns:wpg="http://schemas.microsoft.com/office/word/2010/wordprocessingGroup" xmlns:wpi="http://schemas.microsoft.com/office/word/2010/wordprocessingInk" xmlns:wne="http://schemas.microsoft.com/office/word/2006/wordml" xmlns:wps="http://schemas.microsoft.com/office/word/2010/wordprocessingShape" mc:Ignorable="w14 w15 w16se wp14">
+<w:footnotes xmlns:wpc="http://schemas.microsoft.com/office/word/2010/wordprocessingCanvas" xmlns:mo="http://schemas.microsoft.com/office/mac/office/2008/main" xmlns:mc="http://schemas.openxmlformats.org/markup-compatibility/2006" xmlns:mv="urn:schemas-microsoft-com:mac:vml" xmlns:o="urn:schemas-microsoft-com:office:office" xmlns:r="http://schemas.openxmlformats.org/officeDocument/2006/relationships" xmlns:m="http://schemas.openxmlformats.org/officeDocument/2006/math" xmlns:v="urn:schemas-microsoft-com:vml" xmlns:wp14="http://schemas.microsoft.com/office/word/2010/wordprocessingDrawing" xmlns:wp="http://schemas.openxmlformats.org/drawingml/2006/wordprocessingDrawing" xmlns:w10="urn:schemas-microsoft-com:office:word" xmlns:w="http://schemas.openxmlformats.org/wordprocessingml/2006/main" xmlns:w14="http://schemas.microsoft.com/office/word/2010/wordml" xmlns:w15="http://schemas.microsoft.com/office/word/2012/wordml" xmlns:wpg="http://schemas.microsoft.com/office/word/2010/wordprocessingGroup" xmlns:wpi="http://schemas.microsoft.com/office/word/2010/wordprocessingInk" xmlns:wne="http://schemas.microsoft.com/office/word/2006/wordml" xmlns:wps="http://schemas.microsoft.com/office/word/2010/wordprocessingShape" mc:Ignorable="w14 w15 wp14">
   <w:footnote w:type="separator" w:id="-1">
     <w:p>
       <w:r>
@@ -769,13 +790,110 @@
 </file>
 
 <file path=word/header1.xml><?xml version="1.0" encoding="utf-8"?>
-<w:hdr xmlns:wpc="http://schemas.microsoft.com/office/word/2010/wordprocessingCanvas" xmlns:cx="http://schemas.microsoft.com/office/drawing/2014/chartex" xmlns:cx1="http://schemas.microsoft.com/office/drawing/2015/9/8/chartex" xmlns:cx2="http://schemas.microsoft.com/office/drawing/2015/10/21/chartex" xmlns:mc="http://schemas.openxmlformats.org/markup-compatibility/2006" xmlns:o="urn:schemas-microsoft-com:office:office" xmlns:r="http://schemas.openxmlformats.org/officeDocument/2006/relationships" xmlns:m="http://schemas.openxmlformats.org/officeDocument/2006/math" xmlns:v="urn:schemas-microsoft-com:vml" xmlns:wp14="http://schemas.microsoft.com/office/word/2010/wordprocessingDrawing" xmlns:wp="http://schemas.openxmlformats.org/drawingml/2006/wordprocessingDrawing" xmlns:w10="urn:schemas-microsoft-com:office:word" xmlns:w="http://schemas.openxmlformats.org/wordprocessingml/2006/main" xmlns:w14="http://schemas.microsoft.com/office/word/2010/wordml" xmlns:w15="http://schemas.microsoft.com/office/word/2012/wordml" xmlns:w16se="http://schemas.microsoft.com/office/word/2015/wordml/symex" xmlns:wpg="http://schemas.microsoft.com/office/word/2010/wordprocessingGroup" xmlns:wpi="http://schemas.microsoft.com/office/word/2010/wordprocessingInk" xmlns:wne="http://schemas.microsoft.com/office/word/2006/wordml" xmlns:wps="http://schemas.microsoft.com/office/word/2010/wordprocessingShape" mc:Ignorable="w14 w15 w16se wp14">
+<w:hdr xmlns:wpc="http://schemas.microsoft.com/office/word/2010/wordprocessingCanvas" xmlns:mo="http://schemas.microsoft.com/office/mac/office/2008/main" xmlns:mc="http://schemas.openxmlformats.org/markup-compatibility/2006" xmlns:mv="urn:schemas-microsoft-com:mac:vml" xmlns:o="urn:schemas-microsoft-com:office:office" xmlns:r="http://schemas.openxmlformats.org/officeDocument/2006/relationships" xmlns:m="http://schemas.openxmlformats.org/officeDocument/2006/math" xmlns:v="urn:schemas-microsoft-com:vml" xmlns:wp14="http://schemas.microsoft.com/office/word/2010/wordprocessingDrawing" xmlns:wp="http://schemas.openxmlformats.org/drawingml/2006/wordprocessingDrawing" xmlns:w10="urn:schemas-microsoft-com:office:word" xmlns:w="http://schemas.openxmlformats.org/wordprocessingml/2006/main" xmlns:w14="http://schemas.microsoft.com/office/word/2010/wordml" xmlns:w15="http://schemas.microsoft.com/office/word/2012/wordml" xmlns:wpg="http://schemas.microsoft.com/office/word/2010/wordprocessingGroup" xmlns:wpi="http://schemas.microsoft.com/office/word/2010/wordprocessingInk" xmlns:wne="http://schemas.microsoft.com/office/word/2006/wordml" xmlns:wps="http://schemas.microsoft.com/office/word/2010/wordprocessingShape" mc:Ignorable="w14 w15 wp14">
   <w:p/>
 </w:hdr>
 </file>
 
+<file path=word/numbering.xml><?xml version="1.0" encoding="utf-8"?>
+<w:numbering xmlns:wpc="http://schemas.microsoft.com/office/word/2010/wordprocessingCanvas" xmlns:mo="http://schemas.microsoft.com/office/mac/office/2008/main" xmlns:mc="http://schemas.openxmlformats.org/markup-compatibility/2006" xmlns:mv="urn:schemas-microsoft-com:mac:vml" xmlns:o="urn:schemas-microsoft-com:office:office" xmlns:r="http://schemas.openxmlformats.org/officeDocument/2006/relationships" xmlns:m="http://schemas.openxmlformats.org/officeDocument/2006/math" xmlns:v="urn:schemas-microsoft-com:vml" xmlns:wp14="http://schemas.microsoft.com/office/word/2010/wordprocessingDrawing" xmlns:wp="http://schemas.openxmlformats.org/drawingml/2006/wordprocessingDrawing" xmlns:w10="urn:schemas-microsoft-com:office:word" xmlns:w="http://schemas.openxmlformats.org/wordprocessingml/2006/main" xmlns:w14="http://schemas.microsoft.com/office/word/2010/wordml" xmlns:w15="http://schemas.microsoft.com/office/word/2012/wordml" xmlns:wpg="http://schemas.microsoft.com/office/word/2010/wordprocessingGroup" xmlns:wpi="http://schemas.microsoft.com/office/word/2010/wordprocessingInk" xmlns:wne="http://schemas.microsoft.com/office/word/2006/wordml" xmlns:wps="http://schemas.microsoft.com/office/word/2010/wordprocessingShape" mc:Ignorable="w14 w15 wp14">
+  <w:abstractNum w:abstractNumId="0">
+    <w:nsid w:val="09BC31D4"/>
+    <w:multiLevelType w:val="hybridMultilevel"/>
+    <w:tmpl w:val="A47235BA"/>
+    <w:lvl w:ilvl="0" w:tplc="0409000F">
+      <w:start w:val="1"/>
+      <w:numFmt w:val="decimal"/>
+      <w:lvlText w:val="%1."/>
+      <w:lvlJc w:val="left"/>
+      <w:pPr>
+        <w:ind w:left="720" w:hanging="360"/>
+      </w:pPr>
+      <w:rPr>
+        <w:rFonts w:hint="default"/>
+      </w:rPr>
+    </w:lvl>
+    <w:lvl w:ilvl="1" w:tplc="04090019" w:tentative="1">
+      <w:start w:val="1"/>
+      <w:numFmt w:val="lowerLetter"/>
+      <w:lvlText w:val="%2."/>
+      <w:lvlJc w:val="left"/>
+      <w:pPr>
+        <w:ind w:left="1440" w:hanging="360"/>
+      </w:pPr>
+    </w:lvl>
+    <w:lvl w:ilvl="2" w:tplc="0409001B" w:tentative="1">
+      <w:start w:val="1"/>
+      <w:numFmt w:val="lowerRoman"/>
+      <w:lvlText w:val="%3."/>
+      <w:lvlJc w:val="right"/>
+      <w:pPr>
+        <w:ind w:left="2160" w:hanging="180"/>
+      </w:pPr>
+    </w:lvl>
+    <w:lvl w:ilvl="3" w:tplc="0409000F" w:tentative="1">
+      <w:start w:val="1"/>
+      <w:numFmt w:val="decimal"/>
+      <w:lvlText w:val="%4."/>
+      <w:lvlJc w:val="left"/>
+      <w:pPr>
+        <w:ind w:left="2880" w:hanging="360"/>
+      </w:pPr>
+    </w:lvl>
+    <w:lvl w:ilvl="4" w:tplc="04090019" w:tentative="1">
+      <w:start w:val="1"/>
+      <w:numFmt w:val="lowerLetter"/>
+      <w:lvlText w:val="%5."/>
+      <w:lvlJc w:val="left"/>
+      <w:pPr>
+        <w:ind w:left="3600" w:hanging="360"/>
+      </w:pPr>
+    </w:lvl>
+    <w:lvl w:ilvl="5" w:tplc="0409001B" w:tentative="1">
+      <w:start w:val="1"/>
+      <w:numFmt w:val="lowerRoman"/>
+      <w:lvlText w:val="%6."/>
+      <w:lvlJc w:val="right"/>
+      <w:pPr>
+        <w:ind w:left="4320" w:hanging="180"/>
+      </w:pPr>
+    </w:lvl>
+    <w:lvl w:ilvl="6" w:tplc="0409000F" w:tentative="1">
+      <w:start w:val="1"/>
+      <w:numFmt w:val="decimal"/>
+      <w:lvlText w:val="%7."/>
+      <w:lvlJc w:val="left"/>
+      <w:pPr>
+        <w:ind w:left="5040" w:hanging="360"/>
+      </w:pPr>
+    </w:lvl>
+    <w:lvl w:ilvl="7" w:tplc="04090019" w:tentative="1">
+      <w:start w:val="1"/>
+      <w:numFmt w:val="lowerLetter"/>
+      <w:lvlText w:val="%8."/>
+      <w:lvlJc w:val="left"/>
+      <w:pPr>
+        <w:ind w:left="5760" w:hanging="360"/>
+      </w:pPr>
+    </w:lvl>
+    <w:lvl w:ilvl="8" w:tplc="0409001B" w:tentative="1">
+      <w:start w:val="1"/>
+      <w:numFmt w:val="lowerRoman"/>
+      <w:lvlText w:val="%9."/>
+      <w:lvlJc w:val="right"/>
+      <w:pPr>
+        <w:ind w:left="6480" w:hanging="180"/>
+      </w:pPr>
+    </w:lvl>
+  </w:abstractNum>
+  <w:num w:numId="1">
+    <w:abstractNumId w:val="0"/>
+  </w:num>
+</w:numbering>
+</file>
+
 <file path=word/styles.xml><?xml version="1.0" encoding="utf-8"?>
-<w:styles xmlns:mc="http://schemas.openxmlformats.org/markup-compatibility/2006" xmlns:r="http://schemas.openxmlformats.org/officeDocument/2006/relationships" xmlns:w="http://schemas.openxmlformats.org/wordprocessingml/2006/main" xmlns:w14="http://schemas.microsoft.com/office/word/2010/wordml" xmlns:w15="http://schemas.microsoft.com/office/word/2012/wordml" xmlns:w16se="http://schemas.microsoft.com/office/word/2015/wordml/symex" mc:Ignorable="w14 w15 w16se">
+<w:styles xmlns:mc="http://schemas.openxmlformats.org/markup-compatibility/2006" xmlns:r="http://schemas.openxmlformats.org/officeDocument/2006/relationships" xmlns:w="http://schemas.openxmlformats.org/wordprocessingml/2006/main" xmlns:w14="http://schemas.microsoft.com/office/word/2010/wordml" xmlns:w15="http://schemas.microsoft.com/office/word/2012/wordml" mc:Ignorable="w14 w15">
   <w:docDefaults>
     <w:rPrDefault>
       <w:rPr>
@@ -797,7 +915,7 @@
       </w:pPr>
     </w:pPrDefault>
   </w:docDefaults>
-  <w:latentStyles w:defLockedState="0" w:defUIPriority="99" w:defSemiHidden="0" w:defUnhideWhenUsed="0" w:defQFormat="0" w:count="372">
+  <w:latentStyles w:defLockedState="0" w:defUIPriority="99" w:defSemiHidden="0" w:defUnhideWhenUsed="0" w:defQFormat="0" w:count="380">
     <w:lsdException w:name="Normal" w:uiPriority="0" w:qFormat="1"/>
     <w:lsdException w:name="heading 1" w:uiPriority="9" w:qFormat="1"/>
     <w:lsdException w:name="heading 2" w:semiHidden="1" w:uiPriority="9" w:unhideWhenUsed="1" w:qFormat="1"/>
@@ -1169,7 +1287,6 @@
     <w:lsdException w:name="List Table 5 Dark Accent 6" w:uiPriority="50"/>
     <w:lsdException w:name="List Table 6 Colorful Accent 6" w:uiPriority="51"/>
     <w:lsdException w:name="List Table 7 Colorful Accent 6" w:uiPriority="52"/>
-    <w:lsdException w:name="Mention" w:semiHidden="1" w:unhideWhenUsed="1"/>
   </w:latentStyles>
   <w:style w:type="paragraph" w:default="1" w:styleId="Normal">
     <w:name w:val="Normal"/>

--- a/misc/Project 2 overview.docx
+++ b/misc/Project 2 overview.docx
@@ -1,6 +1,6 @@
 
 <file path=word/document.xml><?xml version="1.0" encoding="utf-8"?>
-<w:document xmlns:wpc="http://schemas.microsoft.com/office/word/2010/wordprocessingCanvas" xmlns:mo="http://schemas.microsoft.com/office/mac/office/2008/main" xmlns:mc="http://schemas.openxmlformats.org/markup-compatibility/2006" xmlns:mv="urn:schemas-microsoft-com:mac:vml" xmlns:o="urn:schemas-microsoft-com:office:office" xmlns:r="http://schemas.openxmlformats.org/officeDocument/2006/relationships" xmlns:m="http://schemas.openxmlformats.org/officeDocument/2006/math" xmlns:v="urn:schemas-microsoft-com:vml" xmlns:wp14="http://schemas.microsoft.com/office/word/2010/wordprocessingDrawing" xmlns:wp="http://schemas.openxmlformats.org/drawingml/2006/wordprocessingDrawing" xmlns:w10="urn:schemas-microsoft-com:office:word" xmlns:w="http://schemas.openxmlformats.org/wordprocessingml/2006/main" xmlns:w14="http://schemas.microsoft.com/office/word/2010/wordml" xmlns:w15="http://schemas.microsoft.com/office/word/2012/wordml" xmlns:wpg="http://schemas.microsoft.com/office/word/2010/wordprocessingGroup" xmlns:wpi="http://schemas.microsoft.com/office/word/2010/wordprocessingInk" xmlns:wne="http://schemas.microsoft.com/office/word/2006/wordml" xmlns:wps="http://schemas.microsoft.com/office/word/2010/wordprocessingShape" mc:Ignorable="w14 w15 wp14">
+<w:document xmlns:wpc="http://schemas.microsoft.com/office/word/2010/wordprocessingCanvas" xmlns:cx="http://schemas.microsoft.com/office/drawing/2014/chartex" xmlns:mc="http://schemas.openxmlformats.org/markup-compatibility/2006" xmlns:o="urn:schemas-microsoft-com:office:office" xmlns:r="http://schemas.openxmlformats.org/officeDocument/2006/relationships" xmlns:m="http://schemas.openxmlformats.org/officeDocument/2006/math" xmlns:v="urn:schemas-microsoft-com:vml" xmlns:wp14="http://schemas.microsoft.com/office/word/2010/wordprocessingDrawing" xmlns:wp="http://schemas.openxmlformats.org/drawingml/2006/wordprocessingDrawing" xmlns:w10="urn:schemas-microsoft-com:office:word" xmlns:w="http://schemas.openxmlformats.org/wordprocessingml/2006/main" xmlns:w14="http://schemas.microsoft.com/office/word/2010/wordml" xmlns:w15="http://schemas.microsoft.com/office/word/2012/wordml" xmlns:w16se="http://schemas.microsoft.com/office/word/2015/wordml/symex" xmlns:wpg="http://schemas.microsoft.com/office/word/2010/wordprocessingGroup" xmlns:wpi="http://schemas.microsoft.com/office/word/2010/wordprocessingInk" xmlns:wne="http://schemas.microsoft.com/office/word/2006/wordml" xmlns:wps="http://schemas.microsoft.com/office/word/2010/wordprocessingShape" mc:Ignorable="w14 w15 w16se wp14">
   <w:body>
     <w:p>
       <w:pPr>
@@ -58,7 +58,14 @@
       </w:pPr>
       <w:r>
         <w:tab/>
-        <w:t>-“Pinterest-like”</w:t>
+      </w:r>
+      <w:proofErr w:type="gramStart"/>
+      <w:r>
+        <w:t>-“</w:t>
+      </w:r>
+      <w:proofErr w:type="gramEnd"/>
+      <w:r>
+        <w:t>Pinterest-like”</w:t>
       </w:r>
     </w:p>
     <w:p>
@@ -121,7 +128,15 @@
         <w:pStyle w:val="Body"/>
       </w:pPr>
       <w:r>
-        <w:t>Must be backed by a MySQL Database with a Sequelize ORM</w:t>
+        <w:t xml:space="preserve">Must be backed by a MySQL Database with a </w:t>
+      </w:r>
+      <w:proofErr w:type="spellStart"/>
+      <w:r>
+        <w:t>Sequelize</w:t>
+      </w:r>
+      <w:proofErr w:type="spellEnd"/>
+      <w:r>
+        <w:t xml:space="preserve"> ORM</w:t>
       </w:r>
     </w:p>
     <w:p>
@@ -173,7 +188,15 @@
         <w:pStyle w:val="Body"/>
       </w:pPr>
       <w:r>
-        <w:t>Must be deployed using Heroku (with Data)</w:t>
+        <w:t xml:space="preserve">Must be deployed using </w:t>
+      </w:r>
+      <w:proofErr w:type="spellStart"/>
+      <w:r>
+        <w:t>Heroku</w:t>
+      </w:r>
+      <w:proofErr w:type="spellEnd"/>
+      <w:r>
+        <w:t xml:space="preserve"> (with Data)</w:t>
       </w:r>
     </w:p>
     <w:p>
@@ -248,8 +271,13 @@
         <w:pStyle w:val="Body"/>
       </w:pPr>
       <w:r>
-        <w:t>Utilize Handlebars for Server-Side Templating</w:t>
-      </w:r>
+        <w:t xml:space="preserve">Utilize Handlebars for Server-Side </w:t>
+      </w:r>
+      <w:proofErr w:type="spellStart"/>
+      <w:r>
+        <w:t>Templating</w:t>
+      </w:r>
+      <w:proofErr w:type="spellEnd"/>
     </w:p>
     <w:p>
       <w:pPr>
@@ -274,7 +302,15 @@
       </w:pPr>
       <w:r>
         <w:tab/>
-        <w:t>authentication - who am I? Am I who I say I am?, authenticate with password or code</w:t>
+        <w:t xml:space="preserve">authentication - who am I? Am I who I say I </w:t>
+      </w:r>
+      <w:proofErr w:type="gramStart"/>
+      <w:r>
+        <w:t>am?,</w:t>
+      </w:r>
+      <w:proofErr w:type="gramEnd"/>
+      <w:r>
+        <w:t xml:space="preserve"> authenticate with password or code</w:t>
       </w:r>
     </w:p>
     <w:p>
@@ -320,7 +356,15 @@
         <w:pStyle w:val="Body"/>
       </w:pPr>
       <w:r>
-        <w:t>Create a migration strategy for sharing data across teammembers.</w:t>
+        <w:t xml:space="preserve">Create a migration strategy for sharing data across </w:t>
+      </w:r>
+      <w:proofErr w:type="spellStart"/>
+      <w:r>
+        <w:t>teammembers</w:t>
+      </w:r>
+      <w:proofErr w:type="spellEnd"/>
+      <w:r>
+        <w:t>.</w:t>
       </w:r>
     </w:p>
     <w:p>
@@ -444,23 +488,23 @@
         <w:pStyle w:val="Body"/>
       </w:pPr>
       <w:r>
+        <w:t>A demonstration of its functionality</w:t>
+      </w:r>
+    </w:p>
+    <w:p>
+      <w:pPr>
+        <w:pStyle w:val="Body"/>
+      </w:pPr>
+      <w:r>
+        <w:t>Directions for future development</w:t>
+      </w:r>
+    </w:p>
+    <w:p>
+      <w:pPr>
+        <w:pStyle w:val="Body"/>
+      </w:pPr>
+      <w:r>
         <w:lastRenderedPageBreak/>
-        <w:t>A demonstration of its functionality</w:t>
-      </w:r>
-    </w:p>
-    <w:p>
-      <w:pPr>
-        <w:pStyle w:val="Body"/>
-      </w:pPr>
-      <w:r>
-        <w:t>Directions for future development</w:t>
-      </w:r>
-    </w:p>
-    <w:p>
-      <w:pPr>
-        <w:pStyle w:val="Body"/>
-      </w:pPr>
-      <w:r>
         <w:t>Treat the presentation seriously!</w:t>
       </w:r>
     </w:p>
@@ -580,7 +624,14 @@
       </w:pPr>
       <w:r>
         <w:tab/>
-        <w:t>controllers directory</w:t>
+      </w:r>
+      <w:proofErr w:type="gramStart"/>
+      <w:r>
+        <w:t>controllers</w:t>
+      </w:r>
+      <w:proofErr w:type="gramEnd"/>
+      <w:r>
+        <w:t xml:space="preserve"> directory</w:t>
       </w:r>
     </w:p>
     <w:p>
@@ -597,16 +648,30 @@
       </w:pPr>
       <w:r>
         <w:tab/>
-        <w:t>sequelize definition of the user database and photo database</w:t>
-      </w:r>
-    </w:p>
-    <w:p>
-      <w:pPr>
-        <w:pStyle w:val="Body"/>
-      </w:pPr>
-      <w:r>
-        <w:tab/>
-        <w:t>config directory</w:t>
+      </w:r>
+      <w:proofErr w:type="spellStart"/>
+      <w:r>
+        <w:t>sequelize</w:t>
+      </w:r>
+      <w:proofErr w:type="spellEnd"/>
+      <w:r>
+        <w:t xml:space="preserve"> definition of the user database and photo database</w:t>
+      </w:r>
+    </w:p>
+    <w:p>
+      <w:pPr>
+        <w:pStyle w:val="Body"/>
+      </w:pPr>
+      <w:r>
+        <w:tab/>
+      </w:r>
+      <w:proofErr w:type="spellStart"/>
+      <w:r>
+        <w:t>config</w:t>
+      </w:r>
+      <w:proofErr w:type="spellEnd"/>
+      <w:r>
+        <w:t xml:space="preserve"> directory</w:t>
       </w:r>
     </w:p>
     <w:p>
@@ -624,7 +689,14 @@
       </w:pPr>
       <w:r>
         <w:tab/>
-        <w:t>db directory</w:t>
+      </w:r>
+      <w:proofErr w:type="spellStart"/>
+      <w:r>
+        <w:t>db</w:t>
+      </w:r>
+      <w:proofErr w:type="spellEnd"/>
+      <w:r>
+        <w:t xml:space="preserve"> directory</w:t>
       </w:r>
     </w:p>
     <w:p>
@@ -658,7 +730,11 @@
       </w:pPr>
       <w:r>
         <w:tab/>
-        <w:t>webpage temp</w:t>
+        <w:t xml:space="preserve">webpage </w:t>
+      </w:r>
+      <w:proofErr w:type="spellStart"/>
+      <w:r>
+        <w:t>temp</w:t>
       </w:r>
       <w:r>
         <w:t>la</w:t>
@@ -666,6 +742,7 @@
       <w:r>
         <w:t>ting</w:t>
       </w:r>
+      <w:proofErr w:type="spellEnd"/>
     </w:p>
     <w:p>
       <w:pPr>
@@ -723,16 +800,6 @@
       </w:r>
       <w:bookmarkStart w:id="0" w:name="_GoBack"/>
       <w:bookmarkEnd w:id="0"/>
-    </w:p>
-    <w:p>
-      <w:pPr>
-        <w:pStyle w:val="Body"/>
-      </w:pPr>
-    </w:p>
-    <w:p>
-      <w:pPr>
-        <w:pStyle w:val="Body"/>
-      </w:pPr>
     </w:p>
     <w:sectPr>
       <w:headerReference w:type="default" r:id="rId7"/>
@@ -746,7 +813,7 @@
 </file>
 
 <file path=word/endnotes.xml><?xml version="1.0" encoding="utf-8"?>
-<w:endnotes xmlns:wpc="http://schemas.microsoft.com/office/word/2010/wordprocessingCanvas" xmlns:mo="http://schemas.microsoft.com/office/mac/office/2008/main" xmlns:mc="http://schemas.openxmlformats.org/markup-compatibility/2006" xmlns:mv="urn:schemas-microsoft-com:mac:vml" xmlns:o="urn:schemas-microsoft-com:office:office" xmlns:r="http://schemas.openxmlformats.org/officeDocument/2006/relationships" xmlns:m="http://schemas.openxmlformats.org/officeDocument/2006/math" xmlns:v="urn:schemas-microsoft-com:vml" xmlns:wp14="http://schemas.microsoft.com/office/word/2010/wordprocessingDrawing" xmlns:wp="http://schemas.openxmlformats.org/drawingml/2006/wordprocessingDrawing" xmlns:w10="urn:schemas-microsoft-com:office:word" xmlns:w="http://schemas.openxmlformats.org/wordprocessingml/2006/main" xmlns:w14="http://schemas.microsoft.com/office/word/2010/wordml" xmlns:w15="http://schemas.microsoft.com/office/word/2012/wordml" xmlns:wpg="http://schemas.microsoft.com/office/word/2010/wordprocessingGroup" xmlns:wpi="http://schemas.microsoft.com/office/word/2010/wordprocessingInk" xmlns:wne="http://schemas.microsoft.com/office/word/2006/wordml" xmlns:wps="http://schemas.microsoft.com/office/word/2010/wordprocessingShape" mc:Ignorable="w14 w15 wp14">
+<w:endnotes xmlns:wpc="http://schemas.microsoft.com/office/word/2010/wordprocessingCanvas" xmlns:cx="http://schemas.microsoft.com/office/drawing/2014/chartex" xmlns:mc="http://schemas.openxmlformats.org/markup-compatibility/2006" xmlns:o="urn:schemas-microsoft-com:office:office" xmlns:r="http://schemas.openxmlformats.org/officeDocument/2006/relationships" xmlns:m="http://schemas.openxmlformats.org/officeDocument/2006/math" xmlns:v="urn:schemas-microsoft-com:vml" xmlns:wp14="http://schemas.microsoft.com/office/word/2010/wordprocessingDrawing" xmlns:wp="http://schemas.openxmlformats.org/drawingml/2006/wordprocessingDrawing" xmlns:w10="urn:schemas-microsoft-com:office:word" xmlns:w="http://schemas.openxmlformats.org/wordprocessingml/2006/main" xmlns:w14="http://schemas.microsoft.com/office/word/2010/wordml" xmlns:w15="http://schemas.microsoft.com/office/word/2012/wordml" xmlns:w16se="http://schemas.microsoft.com/office/word/2015/wordml/symex" xmlns:wpg="http://schemas.microsoft.com/office/word/2010/wordprocessingGroup" xmlns:wpi="http://schemas.microsoft.com/office/word/2010/wordprocessingInk" xmlns:wne="http://schemas.microsoft.com/office/word/2006/wordml" xmlns:wps="http://schemas.microsoft.com/office/word/2010/wordprocessingShape" mc:Ignorable="w14 w15 w16se wp14">
   <w:endnote w:type="separator" w:id="-1">
     <w:p>
       <w:r>
@@ -765,13 +832,13 @@
 </file>
 
 <file path=word/footer1.xml><?xml version="1.0" encoding="utf-8"?>
-<w:ftr xmlns:wpc="http://schemas.microsoft.com/office/word/2010/wordprocessingCanvas" xmlns:mo="http://schemas.microsoft.com/office/mac/office/2008/main" xmlns:mc="http://schemas.openxmlformats.org/markup-compatibility/2006" xmlns:mv="urn:schemas-microsoft-com:mac:vml" xmlns:o="urn:schemas-microsoft-com:office:office" xmlns:r="http://schemas.openxmlformats.org/officeDocument/2006/relationships" xmlns:m="http://schemas.openxmlformats.org/officeDocument/2006/math" xmlns:v="urn:schemas-microsoft-com:vml" xmlns:wp14="http://schemas.microsoft.com/office/word/2010/wordprocessingDrawing" xmlns:wp="http://schemas.openxmlformats.org/drawingml/2006/wordprocessingDrawing" xmlns:w10="urn:schemas-microsoft-com:office:word" xmlns:w="http://schemas.openxmlformats.org/wordprocessingml/2006/main" xmlns:w14="http://schemas.microsoft.com/office/word/2010/wordml" xmlns:w15="http://schemas.microsoft.com/office/word/2012/wordml" xmlns:wpg="http://schemas.microsoft.com/office/word/2010/wordprocessingGroup" xmlns:wpi="http://schemas.microsoft.com/office/word/2010/wordprocessingInk" xmlns:wne="http://schemas.microsoft.com/office/word/2006/wordml" xmlns:wps="http://schemas.microsoft.com/office/word/2010/wordprocessingShape" mc:Ignorable="w14 w15 wp14">
+<w:ftr xmlns:wpc="http://schemas.microsoft.com/office/word/2010/wordprocessingCanvas" xmlns:cx="http://schemas.microsoft.com/office/drawing/2014/chartex" xmlns:mc="http://schemas.openxmlformats.org/markup-compatibility/2006" xmlns:o="urn:schemas-microsoft-com:office:office" xmlns:r="http://schemas.openxmlformats.org/officeDocument/2006/relationships" xmlns:m="http://schemas.openxmlformats.org/officeDocument/2006/math" xmlns:v="urn:schemas-microsoft-com:vml" xmlns:wp14="http://schemas.microsoft.com/office/word/2010/wordprocessingDrawing" xmlns:wp="http://schemas.openxmlformats.org/drawingml/2006/wordprocessingDrawing" xmlns:w10="urn:schemas-microsoft-com:office:word" xmlns:w="http://schemas.openxmlformats.org/wordprocessingml/2006/main" xmlns:w14="http://schemas.microsoft.com/office/word/2010/wordml" xmlns:w15="http://schemas.microsoft.com/office/word/2012/wordml" xmlns:w16se="http://schemas.microsoft.com/office/word/2015/wordml/symex" xmlns:wpg="http://schemas.microsoft.com/office/word/2010/wordprocessingGroup" xmlns:wpi="http://schemas.microsoft.com/office/word/2010/wordprocessingInk" xmlns:wne="http://schemas.microsoft.com/office/word/2006/wordml" xmlns:wps="http://schemas.microsoft.com/office/word/2010/wordprocessingShape" mc:Ignorable="w14 w15 w16se wp14">
   <w:p/>
 </w:ftr>
 </file>
 
 <file path=word/footnotes.xml><?xml version="1.0" encoding="utf-8"?>
-<w:footnotes xmlns:wpc="http://schemas.microsoft.com/office/word/2010/wordprocessingCanvas" xmlns:mo="http://schemas.microsoft.com/office/mac/office/2008/main" xmlns:mc="http://schemas.openxmlformats.org/markup-compatibility/2006" xmlns:mv="urn:schemas-microsoft-com:mac:vml" xmlns:o="urn:schemas-microsoft-com:office:office" xmlns:r="http://schemas.openxmlformats.org/officeDocument/2006/relationships" xmlns:m="http://schemas.openxmlformats.org/officeDocument/2006/math" xmlns:v="urn:schemas-microsoft-com:vml" xmlns:wp14="http://schemas.microsoft.com/office/word/2010/wordprocessingDrawing" xmlns:wp="http://schemas.openxmlformats.org/drawingml/2006/wordprocessingDrawing" xmlns:w10="urn:schemas-microsoft-com:office:word" xmlns:w="http://schemas.openxmlformats.org/wordprocessingml/2006/main" xmlns:w14="http://schemas.microsoft.com/office/word/2010/wordml" xmlns:w15="http://schemas.microsoft.com/office/word/2012/wordml" xmlns:wpg="http://schemas.microsoft.com/office/word/2010/wordprocessingGroup" xmlns:wpi="http://schemas.microsoft.com/office/word/2010/wordprocessingInk" xmlns:wne="http://schemas.microsoft.com/office/word/2006/wordml" xmlns:wps="http://schemas.microsoft.com/office/word/2010/wordprocessingShape" mc:Ignorable="w14 w15 wp14">
+<w:footnotes xmlns:wpc="http://schemas.microsoft.com/office/word/2010/wordprocessingCanvas" xmlns:cx="http://schemas.microsoft.com/office/drawing/2014/chartex" xmlns:mc="http://schemas.openxmlformats.org/markup-compatibility/2006" xmlns:o="urn:schemas-microsoft-com:office:office" xmlns:r="http://schemas.openxmlformats.org/officeDocument/2006/relationships" xmlns:m="http://schemas.openxmlformats.org/officeDocument/2006/math" xmlns:v="urn:schemas-microsoft-com:vml" xmlns:wp14="http://schemas.microsoft.com/office/word/2010/wordprocessingDrawing" xmlns:wp="http://schemas.openxmlformats.org/drawingml/2006/wordprocessingDrawing" xmlns:w10="urn:schemas-microsoft-com:office:word" xmlns:w="http://schemas.openxmlformats.org/wordprocessingml/2006/main" xmlns:w14="http://schemas.microsoft.com/office/word/2010/wordml" xmlns:w15="http://schemas.microsoft.com/office/word/2012/wordml" xmlns:w16se="http://schemas.microsoft.com/office/word/2015/wordml/symex" xmlns:wpg="http://schemas.microsoft.com/office/word/2010/wordprocessingGroup" xmlns:wpi="http://schemas.microsoft.com/office/word/2010/wordprocessingInk" xmlns:wne="http://schemas.microsoft.com/office/word/2006/wordml" xmlns:wps="http://schemas.microsoft.com/office/word/2010/wordprocessingShape" mc:Ignorable="w14 w15 w16se wp14">
   <w:footnote w:type="separator" w:id="-1">
     <w:p>
       <w:r>
@@ -790,14 +857,14 @@
 </file>
 
 <file path=word/header1.xml><?xml version="1.0" encoding="utf-8"?>
-<w:hdr xmlns:wpc="http://schemas.microsoft.com/office/word/2010/wordprocessingCanvas" xmlns:mo="http://schemas.microsoft.com/office/mac/office/2008/main" xmlns:mc="http://schemas.openxmlformats.org/markup-compatibility/2006" xmlns:mv="urn:schemas-microsoft-com:mac:vml" xmlns:o="urn:schemas-microsoft-com:office:office" xmlns:r="http://schemas.openxmlformats.org/officeDocument/2006/relationships" xmlns:m="http://schemas.openxmlformats.org/officeDocument/2006/math" xmlns:v="urn:schemas-microsoft-com:vml" xmlns:wp14="http://schemas.microsoft.com/office/word/2010/wordprocessingDrawing" xmlns:wp="http://schemas.openxmlformats.org/drawingml/2006/wordprocessingDrawing" xmlns:w10="urn:schemas-microsoft-com:office:word" xmlns:w="http://schemas.openxmlformats.org/wordprocessingml/2006/main" xmlns:w14="http://schemas.microsoft.com/office/word/2010/wordml" xmlns:w15="http://schemas.microsoft.com/office/word/2012/wordml" xmlns:wpg="http://schemas.microsoft.com/office/word/2010/wordprocessingGroup" xmlns:wpi="http://schemas.microsoft.com/office/word/2010/wordprocessingInk" xmlns:wne="http://schemas.microsoft.com/office/word/2006/wordml" xmlns:wps="http://schemas.microsoft.com/office/word/2010/wordprocessingShape" mc:Ignorable="w14 w15 wp14">
+<w:hdr xmlns:wpc="http://schemas.microsoft.com/office/word/2010/wordprocessingCanvas" xmlns:cx="http://schemas.microsoft.com/office/drawing/2014/chartex" xmlns:mc="http://schemas.openxmlformats.org/markup-compatibility/2006" xmlns:o="urn:schemas-microsoft-com:office:office" xmlns:r="http://schemas.openxmlformats.org/officeDocument/2006/relationships" xmlns:m="http://schemas.openxmlformats.org/officeDocument/2006/math" xmlns:v="urn:schemas-microsoft-com:vml" xmlns:wp14="http://schemas.microsoft.com/office/word/2010/wordprocessingDrawing" xmlns:wp="http://schemas.openxmlformats.org/drawingml/2006/wordprocessingDrawing" xmlns:w10="urn:schemas-microsoft-com:office:word" xmlns:w="http://schemas.openxmlformats.org/wordprocessingml/2006/main" xmlns:w14="http://schemas.microsoft.com/office/word/2010/wordml" xmlns:w15="http://schemas.microsoft.com/office/word/2012/wordml" xmlns:w16se="http://schemas.microsoft.com/office/word/2015/wordml/symex" xmlns:wpg="http://schemas.microsoft.com/office/word/2010/wordprocessingGroup" xmlns:wpi="http://schemas.microsoft.com/office/word/2010/wordprocessingInk" xmlns:wne="http://schemas.microsoft.com/office/word/2006/wordml" xmlns:wps="http://schemas.microsoft.com/office/word/2010/wordprocessingShape" mc:Ignorable="w14 w15 w16se wp14">
   <w:p/>
 </w:hdr>
 </file>
 
 <file path=word/numbering.xml><?xml version="1.0" encoding="utf-8"?>
-<w:numbering xmlns:wpc="http://schemas.microsoft.com/office/word/2010/wordprocessingCanvas" xmlns:mo="http://schemas.microsoft.com/office/mac/office/2008/main" xmlns:mc="http://schemas.openxmlformats.org/markup-compatibility/2006" xmlns:mv="urn:schemas-microsoft-com:mac:vml" xmlns:o="urn:schemas-microsoft-com:office:office" xmlns:r="http://schemas.openxmlformats.org/officeDocument/2006/relationships" xmlns:m="http://schemas.openxmlformats.org/officeDocument/2006/math" xmlns:v="urn:schemas-microsoft-com:vml" xmlns:wp14="http://schemas.microsoft.com/office/word/2010/wordprocessingDrawing" xmlns:wp="http://schemas.openxmlformats.org/drawingml/2006/wordprocessingDrawing" xmlns:w10="urn:schemas-microsoft-com:office:word" xmlns:w="http://schemas.openxmlformats.org/wordprocessingml/2006/main" xmlns:w14="http://schemas.microsoft.com/office/word/2010/wordml" xmlns:w15="http://schemas.microsoft.com/office/word/2012/wordml" xmlns:wpg="http://schemas.microsoft.com/office/word/2010/wordprocessingGroup" xmlns:wpi="http://schemas.microsoft.com/office/word/2010/wordprocessingInk" xmlns:wne="http://schemas.microsoft.com/office/word/2006/wordml" xmlns:wps="http://schemas.microsoft.com/office/word/2010/wordprocessingShape" mc:Ignorable="w14 w15 wp14">
-  <w:abstractNum w:abstractNumId="0">
+<w:numbering xmlns:wpc="http://schemas.microsoft.com/office/word/2010/wordprocessingCanvas" xmlns:cx="http://schemas.microsoft.com/office/drawing/2014/chartex" xmlns:mc="http://schemas.openxmlformats.org/markup-compatibility/2006" xmlns:o="urn:schemas-microsoft-com:office:office" xmlns:r="http://schemas.openxmlformats.org/officeDocument/2006/relationships" xmlns:m="http://schemas.openxmlformats.org/officeDocument/2006/math" xmlns:v="urn:schemas-microsoft-com:vml" xmlns:wp14="http://schemas.microsoft.com/office/word/2010/wordprocessingDrawing" xmlns:wp="http://schemas.openxmlformats.org/drawingml/2006/wordprocessingDrawing" xmlns:w10="urn:schemas-microsoft-com:office:word" xmlns:w="http://schemas.openxmlformats.org/wordprocessingml/2006/main" xmlns:w14="http://schemas.microsoft.com/office/word/2010/wordml" xmlns:w15="http://schemas.microsoft.com/office/word/2012/wordml" xmlns:w16se="http://schemas.microsoft.com/office/word/2015/wordml/symex" xmlns:wpg="http://schemas.microsoft.com/office/word/2010/wordprocessingGroup" xmlns:wpi="http://schemas.microsoft.com/office/word/2010/wordprocessingInk" xmlns:wne="http://schemas.microsoft.com/office/word/2006/wordml" xmlns:wps="http://schemas.microsoft.com/office/word/2010/wordprocessingShape" mc:Ignorable="w14 w15 w16se wp14">
+  <w:abstractNum w:abstractNumId="0" w15:restartNumberingAfterBreak="0">
     <w:nsid w:val="09BC31D4"/>
     <w:multiLevelType w:val="hybridMultilevel"/>
     <w:tmpl w:val="A47235BA"/>
@@ -893,7 +960,7 @@
 </file>
 
 <file path=word/styles.xml><?xml version="1.0" encoding="utf-8"?>
-<w:styles xmlns:mc="http://schemas.openxmlformats.org/markup-compatibility/2006" xmlns:r="http://schemas.openxmlformats.org/officeDocument/2006/relationships" xmlns:w="http://schemas.openxmlformats.org/wordprocessingml/2006/main" xmlns:w14="http://schemas.microsoft.com/office/word/2010/wordml" xmlns:w15="http://schemas.microsoft.com/office/word/2012/wordml" mc:Ignorable="w14 w15">
+<w:styles xmlns:mc="http://schemas.openxmlformats.org/markup-compatibility/2006" xmlns:r="http://schemas.openxmlformats.org/officeDocument/2006/relationships" xmlns:w="http://schemas.openxmlformats.org/wordprocessingml/2006/main" xmlns:w14="http://schemas.microsoft.com/office/word/2010/wordml" xmlns:w15="http://schemas.microsoft.com/office/word/2012/wordml" xmlns:w16se="http://schemas.microsoft.com/office/word/2015/wordml/symex" mc:Ignorable="w14 w15 w16se">
   <w:docDefaults>
     <w:rPrDefault>
       <w:rPr>
@@ -915,7 +982,7 @@
       </w:pPr>
     </w:pPrDefault>
   </w:docDefaults>
-  <w:latentStyles w:defLockedState="0" w:defUIPriority="99" w:defSemiHidden="0" w:defUnhideWhenUsed="0" w:defQFormat="0" w:count="380">
+  <w:latentStyles w:defLockedState="0" w:defUIPriority="99" w:defSemiHidden="0" w:defUnhideWhenUsed="0" w:defQFormat="0" w:count="371">
     <w:lsdException w:name="Normal" w:uiPriority="0" w:qFormat="1"/>
     <w:lsdException w:name="heading 1" w:uiPriority="9" w:qFormat="1"/>
     <w:lsdException w:name="heading 2" w:semiHidden="1" w:uiPriority="9" w:unhideWhenUsed="1" w:qFormat="1"/>
